--- a/Вариант 7/Вариант 7-1.docx
+++ b/Вариант 7/Вариант 7-1.docx
@@ -535,6 +535,9 @@
         </w:rPr>
       </w:pPr>
       <m:oMathPara>
+        <m:oMathParaPr>
+          <m:jc m:val="left"/>
+        </m:oMathParaPr>
         <m:oMath>
           <m:func>
             <m:funcPr>
@@ -767,23 +770,7 @@
                   <w:sz w:val="28"/>
                   <w:szCs w:val="28"/>
                 </w:rPr>
-                <m:t>=</m:t>
-              </m:r>
-              <m:r>
-                <w:rPr>
-                  <w:rFonts w:ascii="Cambria Math" w:eastAsiaTheme="minorEastAsia" w:hAnsi="Cambria Math" w:cs="Times New Roman"/>
-                  <w:sz w:val="28"/>
-                  <w:szCs w:val="28"/>
-                </w:rPr>
-                <m:t>-</m:t>
-              </m:r>
-              <m:r>
-                <w:rPr>
-                  <w:rFonts w:ascii="Cambria Math" w:eastAsiaTheme="minorEastAsia" w:hAnsi="Cambria Math" w:cs="Times New Roman"/>
-                  <w:sz w:val="28"/>
-                  <w:szCs w:val="28"/>
-                </w:rPr>
-                <m:t>∞</m:t>
+                <m:t>=-∞</m:t>
               </m:r>
             </m:e>
           </m:func>
@@ -1134,15 +1121,7 @@
             <w:sz w:val="28"/>
             <w:szCs w:val="28"/>
           </w:rPr>
-          <m:t>=</m:t>
-        </m:r>
-        <m:r>
-          <w:rPr>
-            <w:rFonts w:ascii="Cambria Math" w:eastAsiaTheme="minorEastAsia" w:hAnsi="Cambria Math" w:cs="Times New Roman"/>
-            <w:sz w:val="28"/>
-            <w:szCs w:val="28"/>
-          </w:rPr>
-          <m:t>∞</m:t>
+          <m:t>=∞</m:t>
         </m:r>
       </m:oMath>
       <w:r>
@@ -1160,25 +1139,7 @@
           <w:sz w:val="28"/>
           <w:szCs w:val="28"/>
         </w:rPr>
-        <w:t>значит г</w:t>
-      </w:r>
-      <w:proofErr w:type="spellStart"/>
-      <w:r>
-        <w:rPr>
-          <w:rFonts w:ascii="Times New Roman" w:eastAsiaTheme="minorEastAsia" w:hAnsi="Times New Roman" w:cs="Times New Roman"/>
-          <w:sz w:val="28"/>
-          <w:szCs w:val="28"/>
-        </w:rPr>
-        <w:t>оризонтальные</w:t>
-      </w:r>
-      <w:proofErr w:type="spellEnd"/>
-      <w:r>
-        <w:rPr>
-          <w:rFonts w:ascii="Times New Roman" w:eastAsiaTheme="minorEastAsia" w:hAnsi="Times New Roman" w:cs="Times New Roman"/>
-          <w:sz w:val="28"/>
-          <w:szCs w:val="28"/>
-        </w:rPr>
-        <w:t xml:space="preserve"> </w:t>
+        <w:t xml:space="preserve">значит горизонтальные </w:t>
       </w:r>
       <w:r>
         <w:rPr>
@@ -1276,6 +1237,9 @@
         </w:rPr>
       </w:pPr>
       <m:oMathPara>
+        <m:oMathParaPr>
+          <m:jc m:val="left"/>
+        </m:oMathParaPr>
         <m:oMath>
           <m:r>
             <w:rPr>
@@ -1703,7 +1667,6 @@
           <w:rFonts w:ascii="Times New Roman" w:eastAsiaTheme="minorEastAsia" w:hAnsi="Times New Roman" w:cs="Times New Roman"/>
           <w:sz w:val="28"/>
           <w:szCs w:val="28"/>
-          <w:lang w:val="en-US"/>
         </w:rPr>
       </w:pPr>
       <w:r>
@@ -1799,6 +1762,9 @@
         </w:rPr>
       </w:pPr>
       <m:oMathPara>
+        <m:oMathParaPr>
+          <m:jc m:val="left"/>
+        </m:oMathParaPr>
         <m:oMath>
           <m:r>
             <w:rPr>
@@ -1863,15 +1829,7 @@
                   <w:sz w:val="28"/>
                   <w:szCs w:val="28"/>
                 </w:rPr>
-                <m:t>[</m:t>
-              </m:r>
-              <m:r>
-                <w:rPr>
-                  <w:rFonts w:ascii="Cambria Math" w:eastAsiaTheme="minorEastAsia" w:hAnsi="Cambria Math" w:cs="Times New Roman"/>
-                  <w:sz w:val="28"/>
-                  <w:szCs w:val="28"/>
-                </w:rPr>
-                <m:t>f(x)</m:t>
+                <m:t>[f(x)</m:t>
               </m:r>
             </m:e>
           </m:func>
@@ -1881,23 +1839,7 @@
               <w:sz w:val="28"/>
               <w:szCs w:val="28"/>
             </w:rPr>
-            <m:t>-kx</m:t>
-          </m:r>
-          <m:r>
-            <w:rPr>
-              <w:rFonts w:ascii="Cambria Math" w:eastAsiaTheme="minorEastAsia" w:hAnsi="Cambria Math" w:cs="Times New Roman"/>
-              <w:sz w:val="28"/>
-              <w:szCs w:val="28"/>
-            </w:rPr>
-            <m:t>]</m:t>
-          </m:r>
-          <m:r>
-            <w:rPr>
-              <w:rFonts w:ascii="Cambria Math" w:eastAsiaTheme="minorEastAsia" w:hAnsi="Cambria Math" w:cs="Times New Roman"/>
-              <w:sz w:val="28"/>
-              <w:szCs w:val="28"/>
-            </w:rPr>
-            <m:t>=</m:t>
+            <m:t>-kx]=</m:t>
           </m:r>
           <m:limLow>
             <m:limLowPr>
@@ -2067,6 +2009,9 @@
         </w:rPr>
       </w:pPr>
       <m:oMathPara>
+        <m:oMathParaPr>
+          <m:jc m:val="left"/>
+        </m:oMathParaPr>
         <m:oMath>
           <m:limLow>
             <m:limLowPr>
@@ -2328,7 +2273,15 @@
               <w:sz w:val="28"/>
               <w:szCs w:val="28"/>
             </w:rPr>
-            <m:t>=0</m:t>
+            <m:t>=</m:t>
+          </m:r>
+          <m:r>
+            <w:rPr>
+              <w:rFonts w:ascii="Cambria Math" w:eastAsiaTheme="minorEastAsia" w:hAnsi="Cambria Math" w:cs="Times New Roman"/>
+              <w:sz w:val="28"/>
+              <w:szCs w:val="28"/>
+            </w:rPr>
+            <m:t>0</m:t>
           </m:r>
         </m:oMath>
       </m:oMathPara>
@@ -2438,7 +2391,6 @@
           <w:rFonts w:ascii="Times New Roman" w:eastAsiaTheme="minorEastAsia" w:hAnsi="Times New Roman" w:cs="Times New Roman"/>
           <w:sz w:val="28"/>
           <w:szCs w:val="28"/>
-          <w:lang w:val="en-US"/>
         </w:rPr>
       </w:pPr>
       <w:r>
@@ -2736,7 +2688,6 @@
                 <w:rFonts w:ascii="Cambria Math" w:eastAsiaTheme="minorEastAsia" w:hAnsi="Cambria Math" w:cs="Times New Roman"/>
                 <w:sz w:val="28"/>
                 <w:szCs w:val="28"/>
-                <w:lang w:val="en-US"/>
               </w:rPr>
               <m:t>(</m:t>
             </m:r>
@@ -2785,7 +2736,6 @@
                 <w:rFonts w:ascii="Cambria Math" w:eastAsiaTheme="minorEastAsia" w:hAnsi="Cambria Math" w:cs="Times New Roman"/>
                 <w:sz w:val="28"/>
                 <w:szCs w:val="28"/>
-                <w:lang w:val="en-US"/>
               </w:rPr>
               <m:t>)</m:t>
             </m:r>
@@ -2927,6 +2877,9 @@
         </w:rPr>
       </w:pPr>
       <m:oMathPara>
+        <m:oMathParaPr>
+          <m:jc m:val="left"/>
+        </m:oMathParaPr>
         <m:oMath>
           <m:f>
             <m:fPr>
@@ -3021,6 +2974,14 @@
                   <w:szCs w:val="28"/>
                 </w:rPr>
                 <m:t xml:space="preserve">- </m:t>
+              </m:r>
+              <m:r>
+                <w:rPr>
+                  <w:rFonts w:ascii="Cambria Math" w:hAnsi="Cambria Math" w:cs="Times New Roman"/>
+                  <w:sz w:val="28"/>
+                  <w:szCs w:val="28"/>
+                </w:rPr>
+                <m:t>2x</m:t>
               </m:r>
               <m:d>
                 <m:dPr>
@@ -3077,14 +3038,6 @@
                   </m:r>
                 </m:e>
               </m:d>
-              <m:r>
-                <w:rPr>
-                  <w:rFonts w:ascii="Cambria Math" w:hAnsi="Cambria Math" w:cs="Times New Roman"/>
-                  <w:sz w:val="28"/>
-                  <w:szCs w:val="28"/>
-                </w:rPr>
-                <m:t>*2x</m:t>
-              </m:r>
             </m:num>
             <m:den>
               <m:sSup>
@@ -3301,6 +3254,9 @@
         </w:rPr>
       </w:pPr>
       <m:oMathPara>
+        <m:oMathParaPr>
+          <m:jc m:val="left"/>
+        </m:oMathParaPr>
         <m:oMath>
           <m:f>
             <m:fPr>
@@ -3380,6 +3336,14 @@
                       <w:sz w:val="28"/>
                       <w:szCs w:val="28"/>
                     </w:rPr>
+                    <m:t>2</m:t>
+                  </m:r>
+                  <m:r>
+                    <w:rPr>
+                      <w:rFonts w:ascii="Cambria Math" w:hAnsi="Cambria Math" w:cs="Times New Roman"/>
+                      <w:sz w:val="28"/>
+                      <w:szCs w:val="28"/>
+                    </w:rPr>
                     <m:t>x</m:t>
                   </m:r>
                 </m:e>
@@ -3400,7 +3364,23 @@
                   <w:sz w:val="28"/>
                   <w:szCs w:val="28"/>
                 </w:rPr>
-                <m:t>+8)</m:t>
+                <m:t>+</m:t>
+              </m:r>
+              <m:r>
+                <w:rPr>
+                  <w:rFonts w:ascii="Cambria Math" w:hAnsi="Cambria Math" w:cs="Times New Roman"/>
+                  <w:sz w:val="28"/>
+                  <w:szCs w:val="28"/>
+                </w:rPr>
+                <m:t>16</m:t>
+              </m:r>
+              <m:r>
+                <w:rPr>
+                  <w:rFonts w:ascii="Cambria Math" w:hAnsi="Cambria Math" w:cs="Times New Roman"/>
+                  <w:sz w:val="28"/>
+                  <w:szCs w:val="28"/>
+                </w:rPr>
+                <m:t>)</m:t>
               </m:r>
             </m:num>
             <m:den>
@@ -3476,7 +3456,7 @@
                       <w:sz w:val="28"/>
                       <w:szCs w:val="28"/>
                     </w:rPr>
-                    <m:t>2x</m:t>
+                    <m:t>x</m:t>
                   </m:r>
                 </m:e>
                 <m:sup>
@@ -3496,7 +3476,15 @@
                   <w:sz w:val="28"/>
                   <w:szCs w:val="28"/>
                 </w:rPr>
-                <m:t>+8</m:t>
+                <m:t>+</m:t>
+              </m:r>
+              <m:r>
+                <w:rPr>
+                  <w:rFonts w:ascii="Cambria Math" w:hAnsi="Cambria Math" w:cs="Times New Roman"/>
+                  <w:sz w:val="28"/>
+                  <w:szCs w:val="28"/>
+                </w:rPr>
+                <m:t>16</m:t>
               </m:r>
             </m:num>
             <m:den>
@@ -3536,46 +3524,6 @@
           </m:f>
         </m:oMath>
       </m:oMathPara>
-    </w:p>
-    <w:p>
-      <w:pPr>
-        <w:rPr>
-          <w:rFonts w:ascii="Times New Roman" w:eastAsiaTheme="minorEastAsia" w:hAnsi="Times New Roman" w:cs="Times New Roman"/>
-          <w:sz w:val="28"/>
-          <w:szCs w:val="28"/>
-          <w:lang w:val="en-US"/>
-        </w:rPr>
-      </w:pPr>
-    </w:p>
-    <w:p>
-      <w:pPr>
-        <w:rPr>
-          <w:rFonts w:ascii="Times New Roman" w:eastAsiaTheme="minorEastAsia" w:hAnsi="Times New Roman" w:cs="Times New Roman"/>
-          <w:sz w:val="28"/>
-          <w:szCs w:val="28"/>
-          <w:lang w:val="en-US"/>
-        </w:rPr>
-      </w:pPr>
-    </w:p>
-    <w:p>
-      <w:pPr>
-        <w:rPr>
-          <w:rFonts w:ascii="Times New Roman" w:eastAsiaTheme="minorEastAsia" w:hAnsi="Times New Roman" w:cs="Times New Roman"/>
-          <w:sz w:val="28"/>
-          <w:szCs w:val="28"/>
-          <w:lang w:val="en-US"/>
-        </w:rPr>
-      </w:pPr>
-    </w:p>
-    <w:p>
-      <w:pPr>
-        <w:rPr>
-          <w:rFonts w:ascii="Times New Roman" w:eastAsiaTheme="minorEastAsia" w:hAnsi="Times New Roman" w:cs="Times New Roman"/>
-          <w:sz w:val="28"/>
-          <w:szCs w:val="28"/>
-          <w:lang w:val="en-US"/>
-        </w:rPr>
-      </w:pPr>
     </w:p>
     <w:p>
       <w:pPr>
@@ -3644,53 +3592,41 @@
                 <m:sSupPr>
                   <m:ctrlPr>
                     <w:rPr>
-                      <w:rFonts w:ascii="Cambria Math" w:eastAsiaTheme="minorEastAsia" w:hAnsi="Cambria Math" w:cs="Times New Roman"/>
+                      <w:rFonts w:ascii="Cambria Math" w:hAnsi="Cambria Math" w:cs="Times New Roman"/>
                       <w:i/>
                       <w:sz w:val="28"/>
                       <w:szCs w:val="28"/>
-                      <w:lang w:val="en-US"/>
                     </w:rPr>
                   </m:ctrlPr>
                 </m:sSupPr>
                 <m:e>
                   <m:r>
                     <w:rPr>
-                      <w:rFonts w:ascii="Cambria Math" w:eastAsiaTheme="minorEastAsia" w:hAnsi="Cambria Math" w:cs="Times New Roman"/>
-                      <w:sz w:val="28"/>
-                      <w:szCs w:val="28"/>
-                      <w:lang w:val="en-US"/>
-                    </w:rPr>
-                    <m:t>e</m:t>
+                      <w:rFonts w:ascii="Cambria Math" w:hAnsi="Cambria Math" w:cs="Times New Roman"/>
+                      <w:sz w:val="28"/>
+                      <w:szCs w:val="28"/>
+                    </w:rPr>
+                    <m:t>x</m:t>
                   </m:r>
                 </m:e>
                 <m:sup>
                   <m:r>
                     <w:rPr>
-                      <w:rFonts w:ascii="Cambria Math" w:eastAsiaTheme="minorEastAsia" w:hAnsi="Cambria Math" w:cs="Times New Roman"/>
-                      <w:sz w:val="28"/>
-                      <w:szCs w:val="28"/>
-                      <w:lang w:val="en-US"/>
-                    </w:rPr>
-                    <m:t>x</m:t>
+                      <w:rFonts w:ascii="Cambria Math" w:hAnsi="Cambria Math" w:cs="Times New Roman"/>
+                      <w:sz w:val="28"/>
+                      <w:szCs w:val="28"/>
+                    </w:rPr>
+                    <m:t>3</m:t>
                   </m:r>
                 </m:sup>
               </m:sSup>
               <m:r>
                 <w:rPr>
-                  <w:rFonts w:ascii="Cambria Math" w:eastAsiaTheme="minorEastAsia" w:hAnsi="Cambria Math" w:cs="Times New Roman"/>
-                  <w:sz w:val="28"/>
-                  <w:szCs w:val="28"/>
-                  <w:lang w:val="en-US"/>
-                </w:rPr>
-                <m:t>*(x</m:t>
-              </m:r>
-              <m:r>
-                <w:rPr>
                   <w:rFonts w:ascii="Cambria Math" w:hAnsi="Cambria Math" w:cs="Times New Roman"/>
                   <w:sz w:val="28"/>
                   <w:szCs w:val="28"/>
                 </w:rPr>
-                <m:t>- 2)</m:t>
+                <m:t>+16</m:t>
               </m:r>
             </m:num>
             <m:den>
@@ -3698,21 +3634,19 @@
                 <m:sSupPr>
                   <m:ctrlPr>
                     <w:rPr>
-                      <w:rFonts w:ascii="Cambria Math" w:eastAsiaTheme="minorEastAsia" w:hAnsi="Cambria Math" w:cs="Times New Roman"/>
+                      <w:rFonts w:ascii="Cambria Math" w:hAnsi="Cambria Math" w:cs="Times New Roman"/>
                       <w:i/>
                       <w:sz w:val="28"/>
                       <w:szCs w:val="28"/>
-                      <w:lang w:val="en-US"/>
                     </w:rPr>
                   </m:ctrlPr>
                 </m:sSupPr>
                 <m:e>
                   <m:r>
                     <w:rPr>
-                      <w:rFonts w:ascii="Cambria Math" w:eastAsiaTheme="minorEastAsia" w:hAnsi="Cambria Math" w:cs="Times New Roman"/>
-                      <w:sz w:val="28"/>
-                      <w:szCs w:val="28"/>
-                      <w:lang w:val="en-US"/>
+                      <w:rFonts w:ascii="Cambria Math" w:hAnsi="Cambria Math" w:cs="Times New Roman"/>
+                      <w:sz w:val="28"/>
+                      <w:szCs w:val="28"/>
                     </w:rPr>
                     <m:t>x</m:t>
                   </m:r>
@@ -3720,7 +3654,7 @@
                 <m:sup>
                   <m:r>
                     <w:rPr>
-                      <w:rFonts w:ascii="Cambria Math" w:eastAsiaTheme="minorEastAsia" w:hAnsi="Cambria Math" w:cs="Times New Roman"/>
+                      <w:rFonts w:ascii="Cambria Math" w:hAnsi="Cambria Math" w:cs="Times New Roman"/>
                       <w:sz w:val="28"/>
                       <w:szCs w:val="28"/>
                     </w:rPr>
@@ -3737,6 +3671,7 @@
       <w:pPr>
         <w:rPr>
           <w:rFonts w:ascii="Times New Roman" w:eastAsiaTheme="minorEastAsia" w:hAnsi="Times New Roman" w:cs="Times New Roman"/>
+          <w:i/>
           <w:sz w:val="28"/>
           <w:szCs w:val="28"/>
         </w:rPr>
@@ -3756,148 +3691,18 @@
             <w:sz w:val="28"/>
             <w:szCs w:val="28"/>
           </w:rPr>
-          <m:t>x=2</m:t>
+          <m:t>x=</m:t>
         </m:r>
-      </m:oMath>
-    </w:p>
-    <w:p>
-      <w:pPr>
-        <w:rPr>
-          <w:rFonts w:ascii="Times New Roman" w:eastAsiaTheme="minorEastAsia" w:hAnsi="Times New Roman" w:cs="Times New Roman"/>
-          <w:sz w:val="28"/>
-          <w:szCs w:val="28"/>
-        </w:rPr>
-      </w:pPr>
-      <w:r>
-        <w:rPr>
-          <w:rFonts w:ascii="Times New Roman" w:eastAsiaTheme="minorEastAsia" w:hAnsi="Times New Roman" w:cs="Times New Roman"/>
-          <w:sz w:val="28"/>
-          <w:szCs w:val="28"/>
-        </w:rPr>
-        <w:t xml:space="preserve">В точке </w:t>
-      </w:r>
-      <m:oMath>
         <m:r>
           <w:rPr>
             <w:rFonts w:ascii="Cambria Math" w:eastAsiaTheme="minorEastAsia" w:hAnsi="Cambria Math" w:cs="Times New Roman"/>
             <w:sz w:val="28"/>
             <w:szCs w:val="28"/>
           </w:rPr>
-          <m:t>x=2</m:t>
+          <m:t>-</m:t>
         </m:r>
-      </m:oMath>
-      <w:r>
-        <w:rPr>
-          <w:rFonts w:ascii="Times New Roman" w:eastAsiaTheme="minorEastAsia" w:hAnsi="Times New Roman" w:cs="Times New Roman"/>
-          <w:sz w:val="28"/>
-          <w:szCs w:val="28"/>
-        </w:rPr>
-        <w:t xml:space="preserve"> производная меняет знак с «</w:t>
-      </w:r>
-      <w:r>
-        <w:rPr>
-          <w:rFonts w:ascii="Times New Roman" w:eastAsiaTheme="minorEastAsia" w:hAnsi="Times New Roman" w:cs="Times New Roman"/>
-          <w:sz w:val="28"/>
-          <w:szCs w:val="28"/>
-        </w:rPr>
-        <w:t>–</w:t>
-      </w:r>
-      <w:r>
-        <w:rPr>
-          <w:rFonts w:ascii="Times New Roman" w:eastAsiaTheme="minorEastAsia" w:hAnsi="Times New Roman" w:cs="Times New Roman"/>
-          <w:sz w:val="28"/>
-          <w:szCs w:val="28"/>
-        </w:rPr>
-        <w:t xml:space="preserve">» </w:t>
-      </w:r>
-      <w:proofErr w:type="gramStart"/>
-      <w:r>
-        <w:rPr>
-          <w:rFonts w:ascii="Times New Roman" w:eastAsiaTheme="minorEastAsia" w:hAnsi="Times New Roman" w:cs="Times New Roman"/>
-          <w:sz w:val="28"/>
-          <w:szCs w:val="28"/>
-        </w:rPr>
-        <w:t>на</w:t>
-      </w:r>
-      <w:proofErr w:type="gramEnd"/>
-      <w:r>
-        <w:rPr>
-          <w:rFonts w:ascii="Times New Roman" w:eastAsiaTheme="minorEastAsia" w:hAnsi="Times New Roman" w:cs="Times New Roman"/>
-          <w:sz w:val="28"/>
-          <w:szCs w:val="28"/>
-        </w:rPr>
-        <w:t xml:space="preserve"> «</w:t>
-      </w:r>
-      <w:r>
-        <w:rPr>
-          <w:rFonts w:ascii="Times New Roman" w:eastAsiaTheme="minorEastAsia" w:hAnsi="Times New Roman" w:cs="Times New Roman"/>
-          <w:sz w:val="28"/>
-          <w:szCs w:val="28"/>
-        </w:rPr>
-        <w:t>+</w:t>
-      </w:r>
-      <w:r>
-        <w:rPr>
-          <w:rFonts w:ascii="Times New Roman" w:eastAsiaTheme="minorEastAsia" w:hAnsi="Times New Roman" w:cs="Times New Roman"/>
-          <w:sz w:val="28"/>
-          <w:szCs w:val="28"/>
-        </w:rPr>
-        <w:t>», следовательно,</w:t>
-      </w:r>
-      <m:oMath>
-        <m:r>
-          <w:rPr>
-            <w:rFonts w:ascii="Cambria Math" w:eastAsiaTheme="minorEastAsia" w:hAnsi="Cambria Math" w:cs="Times New Roman"/>
-            <w:sz w:val="28"/>
-            <w:szCs w:val="28"/>
-          </w:rPr>
-          <m:t xml:space="preserve"> x=2</m:t>
-        </m:r>
-      </m:oMath>
-    </w:p>
-    <w:p>
-      <w:pPr>
-        <w:rPr>
-          <w:rFonts w:ascii="Times New Roman" w:eastAsiaTheme="minorEastAsia" w:hAnsi="Times New Roman" w:cs="Times New Roman"/>
-          <w:sz w:val="28"/>
-          <w:szCs w:val="28"/>
-        </w:rPr>
-      </w:pPr>
-      <w:r>
-        <w:rPr>
-          <w:rFonts w:ascii="Times New Roman" w:eastAsiaTheme="minorEastAsia" w:hAnsi="Times New Roman" w:cs="Times New Roman"/>
-          <w:sz w:val="28"/>
-          <w:szCs w:val="28"/>
-        </w:rPr>
-        <w:t xml:space="preserve">— точка </w:t>
-      </w:r>
-      <w:r>
-        <w:rPr>
-          <w:rFonts w:ascii="Times New Roman" w:eastAsiaTheme="minorEastAsia" w:hAnsi="Times New Roman" w:cs="Times New Roman"/>
-          <w:sz w:val="28"/>
-          <w:szCs w:val="28"/>
-        </w:rPr>
-        <w:t>минимума</w:t>
-      </w:r>
-      <w:r>
-        <w:rPr>
-          <w:rFonts w:ascii="Times New Roman" w:eastAsiaTheme="minorEastAsia" w:hAnsi="Times New Roman" w:cs="Times New Roman"/>
-          <w:sz w:val="28"/>
-          <w:szCs w:val="28"/>
-        </w:rPr>
-        <w:t xml:space="preserve">; </w:t>
-      </w:r>
-      <m:oMath>
-        <m:r>
-          <w:rPr>
-            <w:rFonts w:ascii="Cambria Math" w:eastAsiaTheme="minorEastAsia" w:hAnsi="Cambria Math" w:cs="Times New Roman"/>
-            <w:sz w:val="28"/>
-            <w:szCs w:val="28"/>
-          </w:rPr>
-          <m:t>f(2)=</m:t>
-        </m:r>
-        <m:f>
-          <m:fPr>
+        <m:rad>
+          <m:radPr>
             <m:ctrlPr>
               <w:rPr>
                 <w:rFonts w:ascii="Cambria Math" w:eastAsiaTheme="minorEastAsia" w:hAnsi="Cambria Math" w:cs="Times New Roman"/>
@@ -3906,67 +3711,74 @@
                 <w:szCs w:val="28"/>
               </w:rPr>
             </m:ctrlPr>
-          </m:fPr>
-          <m:num>
-            <m:sSup>
-              <m:sSupPr>
-                <m:ctrlPr>
-                  <w:rPr>
-                    <w:rFonts w:ascii="Cambria Math" w:eastAsiaTheme="minorEastAsia" w:hAnsi="Cambria Math" w:cs="Times New Roman"/>
-                    <w:i/>
-                    <w:sz w:val="28"/>
-                    <w:szCs w:val="28"/>
-                  </w:rPr>
-                </m:ctrlPr>
-              </m:sSupPr>
-              <m:e>
-                <m:r>
-                  <w:rPr>
-                    <w:rFonts w:ascii="Cambria Math" w:eastAsiaTheme="minorEastAsia" w:hAnsi="Cambria Math" w:cs="Times New Roman"/>
-                    <w:sz w:val="28"/>
-                    <w:szCs w:val="28"/>
-                  </w:rPr>
-                  <m:t>e</m:t>
-                </m:r>
-              </m:e>
-              <m:sup>
-                <m:r>
-                  <w:rPr>
-                    <w:rFonts w:ascii="Cambria Math" w:eastAsiaTheme="minorEastAsia" w:hAnsi="Cambria Math" w:cs="Times New Roman"/>
-                    <w:sz w:val="28"/>
-                    <w:szCs w:val="28"/>
-                  </w:rPr>
-                  <m:t>2</m:t>
-                </m:r>
-              </m:sup>
-            </m:sSup>
-          </m:num>
-          <m:den>
+          </m:radPr>
+          <m:deg>
             <m:r>
               <w:rPr>
                 <w:rFonts w:ascii="Cambria Math" w:eastAsiaTheme="minorEastAsia" w:hAnsi="Cambria Math" w:cs="Times New Roman"/>
                 <w:sz w:val="28"/>
                 <w:szCs w:val="28"/>
               </w:rPr>
-              <m:t>4</m:t>
+              <m:t>3</m:t>
             </m:r>
-          </m:den>
-        </m:f>
+          </m:deg>
+          <m:e>
+            <m:r>
+              <w:rPr>
+                <w:rFonts w:ascii="Cambria Math" w:eastAsiaTheme="minorEastAsia" w:hAnsi="Cambria Math" w:cs="Times New Roman"/>
+                <w:sz w:val="28"/>
+                <w:szCs w:val="28"/>
+              </w:rPr>
+              <m:t>16</m:t>
+            </m:r>
+          </m:e>
+        </m:rad>
+        <m:r>
+          <w:rPr>
+            <w:rFonts w:ascii="Cambria Math" w:eastAsiaTheme="minorEastAsia" w:hAnsi="Cambria Math" w:cs="Times New Roman"/>
+            <w:sz w:val="28"/>
+            <w:szCs w:val="28"/>
+          </w:rPr>
+          <m:t>=-2</m:t>
+        </m:r>
+        <m:rad>
+          <m:radPr>
+            <m:ctrlPr>
+              <w:rPr>
+                <w:rFonts w:ascii="Cambria Math" w:eastAsiaTheme="minorEastAsia" w:hAnsi="Cambria Math" w:cs="Times New Roman"/>
+                <w:i/>
+                <w:sz w:val="28"/>
+                <w:szCs w:val="28"/>
+              </w:rPr>
+            </m:ctrlPr>
+          </m:radPr>
+          <m:deg>
+            <m:r>
+              <w:rPr>
+                <w:rFonts w:ascii="Cambria Math" w:eastAsiaTheme="minorEastAsia" w:hAnsi="Cambria Math" w:cs="Times New Roman"/>
+                <w:sz w:val="28"/>
+                <w:szCs w:val="28"/>
+              </w:rPr>
+              <m:t>3</m:t>
+            </m:r>
+          </m:deg>
+          <m:e>
+            <m:r>
+              <w:rPr>
+                <w:rFonts w:ascii="Cambria Math" w:eastAsiaTheme="minorEastAsia" w:hAnsi="Cambria Math" w:cs="Times New Roman"/>
+                <w:sz w:val="28"/>
+                <w:szCs w:val="28"/>
+              </w:rPr>
+              <m:t>2</m:t>
+            </m:r>
+          </m:e>
+        </m:rad>
       </m:oMath>
-      <w:r>
-        <w:rPr>
-          <w:rFonts w:ascii="Times New Roman" w:eastAsiaTheme="minorEastAsia" w:hAnsi="Times New Roman" w:cs="Times New Roman"/>
-          <w:sz w:val="28"/>
-          <w:szCs w:val="28"/>
-        </w:rPr>
-        <w:t>.</w:t>
-      </w:r>
     </w:p>
     <w:p>
       <w:pPr>
         <w:rPr>
           <w:rFonts w:ascii="Times New Roman" w:eastAsiaTheme="minorEastAsia" w:hAnsi="Times New Roman" w:cs="Times New Roman"/>
-          <w:i/>
           <w:sz w:val="28"/>
           <w:szCs w:val="28"/>
         </w:rPr>
@@ -3977,39 +3789,7 @@
           <w:sz w:val="28"/>
           <w:szCs w:val="28"/>
         </w:rPr>
-        <w:t xml:space="preserve">Интервалы монотонности определяем по знакам производной. </w:t>
-      </w:r>
-      <w:r>
-        <w:rPr>
-          <w:rFonts w:ascii="Times New Roman" w:eastAsiaTheme="minorEastAsia" w:hAnsi="Times New Roman" w:cs="Times New Roman"/>
-          <w:sz w:val="28"/>
-          <w:szCs w:val="28"/>
-        </w:rPr>
-        <w:t>Функция</w:t>
-      </w:r>
-      <w:r>
-        <w:rPr>
-          <w:rFonts w:ascii="Times New Roman" w:eastAsiaTheme="minorEastAsia" w:hAnsi="Times New Roman" w:cs="Times New Roman"/>
-          <w:sz w:val="28"/>
-          <w:szCs w:val="28"/>
-        </w:rPr>
-        <w:t xml:space="preserve"> </w:t>
-      </w:r>
-      <w:r>
-        <w:rPr>
-          <w:rFonts w:ascii="Times New Roman" w:eastAsiaTheme="minorEastAsia" w:hAnsi="Times New Roman" w:cs="Times New Roman"/>
-          <w:sz w:val="28"/>
-          <w:szCs w:val="28"/>
-        </w:rPr>
-        <w:t>возрастает при</w:t>
-      </w:r>
-      <w:r>
-        <w:rPr>
-          <w:rFonts w:ascii="Times New Roman" w:eastAsiaTheme="minorEastAsia" w:hAnsi="Times New Roman" w:cs="Times New Roman"/>
-          <w:sz w:val="28"/>
-          <w:szCs w:val="28"/>
-        </w:rPr>
-        <w:t xml:space="preserve"> </w:t>
+        <w:t xml:space="preserve">В точке </w:t>
       </w:r>
       <m:oMath>
         <m:r>
@@ -4018,7 +3798,206 @@
             <w:sz w:val="28"/>
             <w:szCs w:val="28"/>
           </w:rPr>
-          <m:t>x∈(-∞;0)∪</m:t>
+          <m:t>x=</m:t>
+        </m:r>
+        <m:r>
+          <w:rPr>
+            <w:rFonts w:ascii="Cambria Math" w:eastAsiaTheme="minorEastAsia" w:hAnsi="Cambria Math" w:cs="Times New Roman"/>
+            <w:sz w:val="28"/>
+            <w:szCs w:val="28"/>
+          </w:rPr>
+          <m:t>-2</m:t>
+        </m:r>
+        <m:rad>
+          <m:radPr>
+            <m:ctrlPr>
+              <w:rPr>
+                <w:rFonts w:ascii="Cambria Math" w:eastAsiaTheme="minorEastAsia" w:hAnsi="Cambria Math" w:cs="Times New Roman"/>
+                <w:i/>
+                <w:sz w:val="28"/>
+                <w:szCs w:val="28"/>
+              </w:rPr>
+            </m:ctrlPr>
+          </m:radPr>
+          <m:deg>
+            <m:r>
+              <w:rPr>
+                <w:rFonts w:ascii="Cambria Math" w:eastAsiaTheme="minorEastAsia" w:hAnsi="Cambria Math" w:cs="Times New Roman"/>
+                <w:sz w:val="28"/>
+                <w:szCs w:val="28"/>
+              </w:rPr>
+              <m:t>3</m:t>
+            </m:r>
+          </m:deg>
+          <m:e>
+            <m:r>
+              <w:rPr>
+                <w:rFonts w:ascii="Cambria Math" w:eastAsiaTheme="minorEastAsia" w:hAnsi="Cambria Math" w:cs="Times New Roman"/>
+                <w:sz w:val="28"/>
+                <w:szCs w:val="28"/>
+              </w:rPr>
+              <m:t>2</m:t>
+            </m:r>
+          </m:e>
+        </m:rad>
+      </m:oMath>
+      <w:r>
+        <w:rPr>
+          <w:rFonts w:ascii="Times New Roman" w:eastAsiaTheme="minorEastAsia" w:hAnsi="Times New Roman" w:cs="Times New Roman"/>
+          <w:sz w:val="28"/>
+          <w:szCs w:val="28"/>
+        </w:rPr>
+        <w:t xml:space="preserve"> производная меняет знак </w:t>
+      </w:r>
+      <w:proofErr w:type="gramStart"/>
+      <w:r>
+        <w:rPr>
+          <w:rFonts w:ascii="Times New Roman" w:eastAsiaTheme="minorEastAsia" w:hAnsi="Times New Roman" w:cs="Times New Roman"/>
+          <w:sz w:val="28"/>
+          <w:szCs w:val="28"/>
+        </w:rPr>
+        <w:t>с</w:t>
+      </w:r>
+      <w:proofErr w:type="gramEnd"/>
+      <w:r>
+        <w:rPr>
+          <w:rFonts w:ascii="Times New Roman" w:eastAsiaTheme="minorEastAsia" w:hAnsi="Times New Roman" w:cs="Times New Roman"/>
+          <w:sz w:val="28"/>
+          <w:szCs w:val="28"/>
+        </w:rPr>
+        <w:t xml:space="preserve"> «</w:t>
+      </w:r>
+      <w:r>
+        <w:rPr>
+          <w:rFonts w:ascii="Times New Roman" w:eastAsiaTheme="minorEastAsia" w:hAnsi="Times New Roman" w:cs="Times New Roman"/>
+          <w:sz w:val="28"/>
+          <w:szCs w:val="28"/>
+        </w:rPr>
+        <w:t>+</w:t>
+      </w:r>
+      <w:r>
+        <w:rPr>
+          <w:rFonts w:ascii="Times New Roman" w:eastAsiaTheme="minorEastAsia" w:hAnsi="Times New Roman" w:cs="Times New Roman"/>
+          <w:sz w:val="28"/>
+          <w:szCs w:val="28"/>
+        </w:rPr>
+        <w:t>» на «</w:t>
+      </w:r>
+      <w:r>
+        <w:rPr>
+          <w:rFonts w:ascii="Times New Roman" w:eastAsiaTheme="minorEastAsia" w:hAnsi="Times New Roman" w:cs="Times New Roman"/>
+          <w:sz w:val="28"/>
+          <w:szCs w:val="28"/>
+        </w:rPr>
+        <w:t>–</w:t>
+      </w:r>
+      <w:r>
+        <w:rPr>
+          <w:rFonts w:ascii="Times New Roman" w:eastAsiaTheme="minorEastAsia" w:hAnsi="Times New Roman" w:cs="Times New Roman"/>
+          <w:sz w:val="28"/>
+          <w:szCs w:val="28"/>
+        </w:rPr>
+        <w:t>», следовательно,</w:t>
+      </w:r>
+    </w:p>
+    <w:p>
+      <w:pPr>
+        <w:rPr>
+          <w:rFonts w:ascii="Times New Roman" w:eastAsiaTheme="minorEastAsia" w:hAnsi="Times New Roman" w:cs="Times New Roman"/>
+          <w:sz w:val="28"/>
+          <w:szCs w:val="28"/>
+        </w:rPr>
+      </w:pPr>
+      <m:oMath>
+        <m:r>
+          <w:rPr>
+            <w:rFonts w:ascii="Cambria Math" w:eastAsiaTheme="minorEastAsia" w:hAnsi="Cambria Math" w:cs="Times New Roman"/>
+            <w:sz w:val="28"/>
+            <w:szCs w:val="28"/>
+          </w:rPr>
+          <m:t xml:space="preserve"> </m:t>
+        </m:r>
+        <m:r>
+          <w:rPr>
+            <w:rFonts w:ascii="Cambria Math" w:eastAsiaTheme="minorEastAsia" w:hAnsi="Cambria Math" w:cs="Times New Roman"/>
+            <w:sz w:val="28"/>
+            <w:szCs w:val="28"/>
+          </w:rPr>
+          <m:t>x=</m:t>
+        </m:r>
+        <m:r>
+          <w:rPr>
+            <w:rFonts w:ascii="Cambria Math" w:eastAsiaTheme="minorEastAsia" w:hAnsi="Cambria Math" w:cs="Times New Roman"/>
+            <w:sz w:val="28"/>
+            <w:szCs w:val="28"/>
+          </w:rPr>
+          <m:t>-2</m:t>
+        </m:r>
+        <m:rad>
+          <m:radPr>
+            <m:ctrlPr>
+              <w:rPr>
+                <w:rFonts w:ascii="Cambria Math" w:eastAsiaTheme="minorEastAsia" w:hAnsi="Cambria Math" w:cs="Times New Roman"/>
+                <w:i/>
+                <w:sz w:val="28"/>
+                <w:szCs w:val="28"/>
+              </w:rPr>
+            </m:ctrlPr>
+          </m:radPr>
+          <m:deg>
+            <m:r>
+              <w:rPr>
+                <w:rFonts w:ascii="Cambria Math" w:eastAsiaTheme="minorEastAsia" w:hAnsi="Cambria Math" w:cs="Times New Roman"/>
+                <w:sz w:val="28"/>
+                <w:szCs w:val="28"/>
+              </w:rPr>
+              <m:t>3</m:t>
+            </m:r>
+          </m:deg>
+          <m:e>
+            <m:r>
+              <w:rPr>
+                <w:rFonts w:ascii="Cambria Math" w:eastAsiaTheme="minorEastAsia" w:hAnsi="Cambria Math" w:cs="Times New Roman"/>
+                <w:sz w:val="28"/>
+                <w:szCs w:val="28"/>
+              </w:rPr>
+              <m:t>2</m:t>
+            </m:r>
+          </m:e>
+        </m:rad>
+      </m:oMath>
+      <w:r>
+        <w:rPr>
+          <w:rFonts w:ascii="Times New Roman" w:eastAsiaTheme="minorEastAsia" w:hAnsi="Times New Roman" w:cs="Times New Roman"/>
+          <w:sz w:val="28"/>
+          <w:szCs w:val="28"/>
+        </w:rPr>
+        <w:t xml:space="preserve">— точка </w:t>
+      </w:r>
+      <w:r>
+        <w:rPr>
+          <w:rFonts w:ascii="Times New Roman" w:eastAsiaTheme="minorEastAsia" w:hAnsi="Times New Roman" w:cs="Times New Roman"/>
+          <w:sz w:val="28"/>
+          <w:szCs w:val="28"/>
+        </w:rPr>
+        <w:t>максимума</w:t>
+      </w:r>
+      <w:r>
+        <w:rPr>
+          <w:rFonts w:ascii="Times New Roman" w:eastAsiaTheme="minorEastAsia" w:hAnsi="Times New Roman" w:cs="Times New Roman"/>
+          <w:sz w:val="28"/>
+          <w:szCs w:val="28"/>
+        </w:rPr>
+        <w:t xml:space="preserve">; </w:t>
+      </w:r>
+      <m:oMath>
+        <m:r>
+          <w:rPr>
+            <w:rFonts w:ascii="Cambria Math" w:eastAsiaTheme="minorEastAsia" w:hAnsi="Cambria Math" w:cs="Times New Roman"/>
+            <w:sz w:val="28"/>
+            <w:szCs w:val="28"/>
+          </w:rPr>
+          <m:t>f</m:t>
         </m:r>
         <m:d>
           <m:dPr>
@@ -4038,7 +4017,185 @@
                 <w:sz w:val="28"/>
                 <w:szCs w:val="28"/>
               </w:rPr>
-              <m:t>2;+∞</m:t>
+              <m:t>-2</m:t>
+            </m:r>
+            <m:rad>
+              <m:radPr>
+                <m:ctrlPr>
+                  <w:rPr>
+                    <w:rFonts w:ascii="Cambria Math" w:eastAsiaTheme="minorEastAsia" w:hAnsi="Cambria Math" w:cs="Times New Roman"/>
+                    <w:i/>
+                    <w:sz w:val="28"/>
+                    <w:szCs w:val="28"/>
+                  </w:rPr>
+                </m:ctrlPr>
+              </m:radPr>
+              <m:deg>
+                <m:r>
+                  <w:rPr>
+                    <w:rFonts w:ascii="Cambria Math" w:eastAsiaTheme="minorEastAsia" w:hAnsi="Cambria Math" w:cs="Times New Roman"/>
+                    <w:sz w:val="28"/>
+                    <w:szCs w:val="28"/>
+                  </w:rPr>
+                  <m:t>3</m:t>
+                </m:r>
+              </m:deg>
+              <m:e>
+                <m:r>
+                  <w:rPr>
+                    <w:rFonts w:ascii="Cambria Math" w:eastAsiaTheme="minorEastAsia" w:hAnsi="Cambria Math" w:cs="Times New Roman"/>
+                    <w:sz w:val="28"/>
+                    <w:szCs w:val="28"/>
+                  </w:rPr>
+                  <m:t>2</m:t>
+                </m:r>
+              </m:e>
+            </m:rad>
+          </m:e>
+        </m:d>
+        <m:r>
+          <w:rPr>
+            <w:rFonts w:ascii="Cambria Math" w:eastAsiaTheme="minorEastAsia" w:hAnsi="Cambria Math" w:cs="Times New Roman"/>
+            <w:sz w:val="28"/>
+            <w:szCs w:val="28"/>
+          </w:rPr>
+          <m:t>≈-3,77976</m:t>
+        </m:r>
+      </m:oMath>
+    </w:p>
+    <w:p>
+      <w:pPr>
+        <w:rPr>
+          <w:rFonts w:ascii="Times New Roman" w:eastAsiaTheme="minorEastAsia" w:hAnsi="Times New Roman" w:cs="Times New Roman"/>
+          <w:i/>
+          <w:sz w:val="28"/>
+          <w:szCs w:val="28"/>
+        </w:rPr>
+      </w:pPr>
+      <w:r>
+        <w:rPr>
+          <w:rFonts w:ascii="Times New Roman" w:eastAsiaTheme="minorEastAsia" w:hAnsi="Times New Roman" w:cs="Times New Roman"/>
+          <w:sz w:val="28"/>
+          <w:szCs w:val="28"/>
+        </w:rPr>
+        <w:t xml:space="preserve">Интервалы монотонности определяем по знакам производной. </w:t>
+      </w:r>
+      <w:r>
+        <w:rPr>
+          <w:rFonts w:ascii="Times New Roman" w:eastAsiaTheme="minorEastAsia" w:hAnsi="Times New Roman" w:cs="Times New Roman"/>
+          <w:sz w:val="28"/>
+          <w:szCs w:val="28"/>
+        </w:rPr>
+        <w:t>Функция</w:t>
+      </w:r>
+      <w:r>
+        <w:rPr>
+          <w:rFonts w:ascii="Times New Roman" w:eastAsiaTheme="minorEastAsia" w:hAnsi="Times New Roman" w:cs="Times New Roman"/>
+          <w:sz w:val="28"/>
+          <w:szCs w:val="28"/>
+        </w:rPr>
+        <w:t xml:space="preserve"> </w:t>
+      </w:r>
+      <w:r>
+        <w:rPr>
+          <w:rFonts w:ascii="Times New Roman" w:eastAsiaTheme="minorEastAsia" w:hAnsi="Times New Roman" w:cs="Times New Roman"/>
+          <w:sz w:val="28"/>
+          <w:szCs w:val="28"/>
+        </w:rPr>
+        <w:t>возрастает при</w:t>
+      </w:r>
+      <w:r>
+        <w:rPr>
+          <w:rFonts w:ascii="Times New Roman" w:eastAsiaTheme="minorEastAsia" w:hAnsi="Times New Roman" w:cs="Times New Roman"/>
+          <w:sz w:val="28"/>
+          <w:szCs w:val="28"/>
+        </w:rPr>
+        <w:t xml:space="preserve"> </w:t>
+      </w:r>
+      <m:oMath>
+        <m:r>
+          <w:rPr>
+            <w:rFonts w:ascii="Cambria Math" w:eastAsiaTheme="minorEastAsia" w:hAnsi="Cambria Math" w:cs="Times New Roman"/>
+            <w:sz w:val="28"/>
+            <w:szCs w:val="28"/>
+          </w:rPr>
+          <m:t>x∈(-∞;</m:t>
+        </m:r>
+        <m:r>
+          <w:rPr>
+            <w:rFonts w:ascii="Cambria Math" w:eastAsiaTheme="minorEastAsia" w:hAnsi="Cambria Math" w:cs="Times New Roman"/>
+            <w:sz w:val="28"/>
+            <w:szCs w:val="28"/>
+          </w:rPr>
+          <m:t>-2</m:t>
+        </m:r>
+        <m:rad>
+          <m:radPr>
+            <m:ctrlPr>
+              <w:rPr>
+                <w:rFonts w:ascii="Cambria Math" w:eastAsiaTheme="minorEastAsia" w:hAnsi="Cambria Math" w:cs="Times New Roman"/>
+                <w:i/>
+                <w:sz w:val="28"/>
+                <w:szCs w:val="28"/>
+              </w:rPr>
+            </m:ctrlPr>
+          </m:radPr>
+          <m:deg>
+            <m:r>
+              <w:rPr>
+                <w:rFonts w:ascii="Cambria Math" w:eastAsiaTheme="minorEastAsia" w:hAnsi="Cambria Math" w:cs="Times New Roman"/>
+                <w:sz w:val="28"/>
+                <w:szCs w:val="28"/>
+              </w:rPr>
+              <m:t>3</m:t>
+            </m:r>
+          </m:deg>
+          <m:e>
+            <m:r>
+              <w:rPr>
+                <w:rFonts w:ascii="Cambria Math" w:eastAsiaTheme="minorEastAsia" w:hAnsi="Cambria Math" w:cs="Times New Roman"/>
+                <w:sz w:val="28"/>
+                <w:szCs w:val="28"/>
+              </w:rPr>
+              <m:t>2</m:t>
+            </m:r>
+          </m:e>
+        </m:rad>
+        <m:r>
+          <w:rPr>
+            <w:rFonts w:ascii="Cambria Math" w:eastAsiaTheme="minorEastAsia" w:hAnsi="Cambria Math" w:cs="Times New Roman"/>
+            <w:sz w:val="28"/>
+            <w:szCs w:val="28"/>
+          </w:rPr>
+          <m:t>)∪</m:t>
+        </m:r>
+        <m:d>
+          <m:dPr>
+            <m:ctrlPr>
+              <w:rPr>
+                <w:rFonts w:ascii="Cambria Math" w:eastAsiaTheme="minorEastAsia" w:hAnsi="Cambria Math" w:cs="Times New Roman"/>
+                <w:i/>
+                <w:sz w:val="28"/>
+                <w:szCs w:val="28"/>
+              </w:rPr>
+            </m:ctrlPr>
+          </m:dPr>
+          <m:e>
+            <m:r>
+              <w:rPr>
+                <w:rFonts w:ascii="Cambria Math" w:eastAsiaTheme="minorEastAsia" w:hAnsi="Cambria Math" w:cs="Times New Roman"/>
+                <w:sz w:val="28"/>
+                <w:szCs w:val="28"/>
+              </w:rPr>
+              <m:t>0</m:t>
+            </m:r>
+            <m:r>
+              <w:rPr>
+                <w:rFonts w:ascii="Cambria Math" w:eastAsiaTheme="minorEastAsia" w:hAnsi="Cambria Math" w:cs="Times New Roman"/>
+                <w:sz w:val="28"/>
+                <w:szCs w:val="28"/>
+              </w:rPr>
+              <m:t>;+∞</m:t>
             </m:r>
           </m:e>
         </m:d>
@@ -4078,7 +4235,47 @@
                 <w:sz w:val="28"/>
                 <w:szCs w:val="28"/>
               </w:rPr>
-              <m:t>0;2</m:t>
+              <m:t>-2</m:t>
+            </m:r>
+            <m:rad>
+              <m:radPr>
+                <m:ctrlPr>
+                  <w:rPr>
+                    <w:rFonts w:ascii="Cambria Math" w:eastAsiaTheme="minorEastAsia" w:hAnsi="Cambria Math" w:cs="Times New Roman"/>
+                    <w:i/>
+                    <w:sz w:val="28"/>
+                    <w:szCs w:val="28"/>
+                  </w:rPr>
+                </m:ctrlPr>
+              </m:radPr>
+              <m:deg>
+                <m:r>
+                  <w:rPr>
+                    <w:rFonts w:ascii="Cambria Math" w:eastAsiaTheme="minorEastAsia" w:hAnsi="Cambria Math" w:cs="Times New Roman"/>
+                    <w:sz w:val="28"/>
+                    <w:szCs w:val="28"/>
+                  </w:rPr>
+                  <m:t>3</m:t>
+                </m:r>
+              </m:deg>
+              <m:e>
+                <m:r>
+                  <w:rPr>
+                    <w:rFonts w:ascii="Cambria Math" w:eastAsiaTheme="minorEastAsia" w:hAnsi="Cambria Math" w:cs="Times New Roman"/>
+                    <w:sz w:val="28"/>
+                    <w:szCs w:val="28"/>
+                  </w:rPr>
+                  <m:t>2</m:t>
+                </m:r>
+              </m:e>
+            </m:rad>
+            <m:r>
+              <w:rPr>
+                <w:rFonts w:ascii="Cambria Math" w:eastAsiaTheme="minorEastAsia" w:hAnsi="Cambria Math" w:cs="Times New Roman"/>
+                <w:sz w:val="28"/>
+                <w:szCs w:val="28"/>
+              </w:rPr>
+              <m:t>;0</m:t>
             </m:r>
           </m:e>
         </m:d>
@@ -4127,6 +4324,7 @@
           <w:rFonts w:ascii="Times New Roman" w:eastAsiaTheme="minorEastAsia" w:hAnsi="Times New Roman" w:cs="Times New Roman"/>
           <w:sz w:val="28"/>
           <w:szCs w:val="28"/>
+          <w:lang w:val="en-US"/>
         </w:rPr>
       </w:pPr>
       <w:r>
@@ -4212,61 +4410,41 @@
                   <m:sSupPr>
                     <m:ctrlPr>
                       <w:rPr>
-                        <w:rFonts w:ascii="Cambria Math" w:eastAsiaTheme="minorEastAsia" w:hAnsi="Cambria Math" w:cs="Times New Roman"/>
+                        <w:rFonts w:ascii="Cambria Math" w:hAnsi="Cambria Math" w:cs="Times New Roman"/>
                         <w:i/>
                         <w:sz w:val="28"/>
                         <w:szCs w:val="28"/>
-                        <w:lang w:val="en-US"/>
                       </w:rPr>
                     </m:ctrlPr>
                   </m:sSupPr>
                   <m:e>
                     <m:r>
                       <w:rPr>
-                        <w:rFonts w:ascii="Cambria Math" w:eastAsiaTheme="minorEastAsia" w:hAnsi="Cambria Math" w:cs="Times New Roman"/>
+                        <w:rFonts w:ascii="Cambria Math" w:hAnsi="Cambria Math" w:cs="Times New Roman"/>
                         <w:sz w:val="28"/>
                         <w:szCs w:val="28"/>
-                        <w:lang w:val="en-US"/>
                       </w:rPr>
-                      <m:t>e</m:t>
+                      <m:t>x</m:t>
                     </m:r>
                   </m:e>
                   <m:sup>
                     <m:r>
                       <w:rPr>
-                        <w:rFonts w:ascii="Cambria Math" w:eastAsiaTheme="minorEastAsia" w:hAnsi="Cambria Math" w:cs="Times New Roman"/>
+                        <w:rFonts w:ascii="Cambria Math" w:hAnsi="Cambria Math" w:cs="Times New Roman"/>
                         <w:sz w:val="28"/>
                         <w:szCs w:val="28"/>
-                        <w:lang w:val="en-US"/>
                       </w:rPr>
-                      <m:t>x</m:t>
+                      <m:t>3</m:t>
                     </m:r>
                   </m:sup>
                 </m:sSup>
-                <m:r>
-                  <w:rPr>
-                    <w:rFonts w:ascii="Cambria Math" w:eastAsiaTheme="minorEastAsia" w:hAnsi="Cambria Math" w:cs="Times New Roman"/>
-                    <w:sz w:val="28"/>
-                    <w:szCs w:val="28"/>
-                  </w:rPr>
-                  <m:t>*(</m:t>
-                </m:r>
-                <m:r>
-                  <w:rPr>
-                    <w:rFonts w:ascii="Cambria Math" w:eastAsiaTheme="minorEastAsia" w:hAnsi="Cambria Math" w:cs="Times New Roman"/>
-                    <w:sz w:val="28"/>
-                    <w:szCs w:val="28"/>
-                    <w:lang w:val="en-US"/>
-                  </w:rPr>
-                  <m:t>x</m:t>
-                </m:r>
                 <m:r>
                   <w:rPr>
                     <w:rFonts w:ascii="Cambria Math" w:hAnsi="Cambria Math" w:cs="Times New Roman"/>
                     <w:sz w:val="28"/>
                     <w:szCs w:val="28"/>
                   </w:rPr>
-                  <m:t>- 2)</m:t>
+                  <m:t>+16</m:t>
                 </m:r>
               </m:num>
               <m:den>
@@ -4274,21 +4452,19 @@
                   <m:sSupPr>
                     <m:ctrlPr>
                       <w:rPr>
-                        <w:rFonts w:ascii="Cambria Math" w:eastAsiaTheme="minorEastAsia" w:hAnsi="Cambria Math" w:cs="Times New Roman"/>
+                        <w:rFonts w:ascii="Cambria Math" w:hAnsi="Cambria Math" w:cs="Times New Roman"/>
                         <w:i/>
                         <w:sz w:val="28"/>
                         <w:szCs w:val="28"/>
-                        <w:lang w:val="en-US"/>
                       </w:rPr>
                     </m:ctrlPr>
                   </m:sSupPr>
                   <m:e>
                     <m:r>
                       <w:rPr>
-                        <w:rFonts w:ascii="Cambria Math" w:eastAsiaTheme="minorEastAsia" w:hAnsi="Cambria Math" w:cs="Times New Roman"/>
+                        <w:rFonts w:ascii="Cambria Math" w:hAnsi="Cambria Math" w:cs="Times New Roman"/>
                         <w:sz w:val="28"/>
                         <w:szCs w:val="28"/>
-                        <w:lang w:val="en-US"/>
                       </w:rPr>
                       <m:t>x</m:t>
                     </m:r>
@@ -4296,7 +4472,7 @@
                   <m:sup>
                     <m:r>
                       <w:rPr>
-                        <w:rFonts w:ascii="Cambria Math" w:eastAsiaTheme="minorEastAsia" w:hAnsi="Cambria Math" w:cs="Times New Roman"/>
+                        <w:rFonts w:ascii="Cambria Math" w:hAnsi="Cambria Math" w:cs="Times New Roman"/>
                         <w:sz w:val="28"/>
                         <w:szCs w:val="28"/>
                       </w:rPr>
@@ -4332,18 +4508,17 @@
               <m:sSupPr>
                 <m:ctrlPr>
                   <w:rPr>
-                    <w:rFonts w:ascii="Cambria Math" w:eastAsiaTheme="minorEastAsia" w:hAnsi="Cambria Math" w:cs="Times New Roman"/>
+                    <w:rFonts w:ascii="Cambria Math" w:hAnsi="Cambria Math" w:cs="Times New Roman"/>
                     <w:i/>
                     <w:sz w:val="28"/>
                     <w:szCs w:val="28"/>
-                    <w:lang w:val="en-US"/>
                   </w:rPr>
                 </m:ctrlPr>
               </m:sSupPr>
               <m:e>
                 <m:r>
                   <w:rPr>
-                    <w:rFonts w:ascii="Cambria Math" w:eastAsiaTheme="minorEastAsia" w:hAnsi="Cambria Math" w:cs="Times New Roman"/>
+                    <w:rFonts w:ascii="Cambria Math" w:hAnsi="Cambria Math" w:cs="Times New Roman"/>
                     <w:sz w:val="28"/>
                     <w:szCs w:val="28"/>
                   </w:rPr>
@@ -4351,42 +4526,31 @@
                 </m:r>
                 <m:r>
                   <w:rPr>
-                    <w:rFonts w:ascii="Cambria Math" w:eastAsiaTheme="minorEastAsia" w:hAnsi="Cambria Math" w:cs="Times New Roman"/>
+                    <w:rFonts w:ascii="Cambria Math" w:hAnsi="Cambria Math" w:cs="Times New Roman"/>
                     <w:sz w:val="28"/>
                     <w:szCs w:val="28"/>
-                    <w:lang w:val="en-US"/>
                   </w:rPr>
-                  <m:t>e</m:t>
+                  <m:t>x</m:t>
                 </m:r>
               </m:e>
               <m:sup>
                 <m:r>
                   <w:rPr>
-                    <w:rFonts w:ascii="Cambria Math" w:eastAsiaTheme="minorEastAsia" w:hAnsi="Cambria Math" w:cs="Times New Roman"/>
+                    <w:rFonts w:ascii="Cambria Math" w:hAnsi="Cambria Math" w:cs="Times New Roman"/>
                     <w:sz w:val="28"/>
                     <w:szCs w:val="28"/>
-                    <w:lang w:val="en-US"/>
                   </w:rPr>
-                  <m:t>x</m:t>
+                  <m:t>3</m:t>
                 </m:r>
               </m:sup>
             </m:sSup>
             <m:r>
               <w:rPr>
-                <w:rFonts w:ascii="Cambria Math" w:eastAsiaTheme="minorEastAsia" w:hAnsi="Cambria Math" w:cs="Times New Roman"/>
+                <w:rFonts w:ascii="Cambria Math" w:hAnsi="Cambria Math" w:cs="Times New Roman"/>
                 <w:sz w:val="28"/>
                 <w:szCs w:val="28"/>
               </w:rPr>
-              <m:t>*(</m:t>
-            </m:r>
-            <m:r>
-              <w:rPr>
-                <w:rFonts w:ascii="Cambria Math" w:eastAsiaTheme="minorEastAsia" w:hAnsi="Cambria Math" w:cs="Times New Roman"/>
-                <w:sz w:val="28"/>
-                <w:szCs w:val="28"/>
-                <w:lang w:val="en-US"/>
-              </w:rPr>
-              <m:t>x</m:t>
+              <m:t>+16</m:t>
             </m:r>
             <m:r>
               <w:rPr>
@@ -4394,7 +4558,7 @@
                 <w:sz w:val="28"/>
                 <w:szCs w:val="28"/>
               </w:rPr>
-              <m:t>- 2))</m:t>
+              <m:t>)</m:t>
             </m:r>
             <m:r>
               <w:rPr>
@@ -4402,7 +4566,7 @@
                 <w:sz w:val="28"/>
                 <w:szCs w:val="28"/>
               </w:rPr>
-              <m:t>´</m:t>
+              <m:t>´*</m:t>
             </m:r>
             <m:sSup>
               <m:sSupPr>
@@ -4443,11 +4607,12 @@
                 <w:rFonts w:ascii="Cambria Math" w:eastAsiaTheme="minorEastAsia" w:hAnsi="Cambria Math" w:cs="Times New Roman"/>
                 <w:sz w:val="28"/>
                 <w:szCs w:val="28"/>
+                <w:lang w:val="en-US"/>
               </w:rPr>
-              <m:t>-</m:t>
+              <m:t>*</m:t>
             </m:r>
-            <m:sSup>
-              <m:sSupPr>
+            <m:d>
+              <m:dPr>
                 <m:ctrlPr>
                   <w:rPr>
                     <w:rFonts w:ascii="Cambria Math" w:eastAsiaTheme="minorEastAsia" w:hAnsi="Cambria Math" w:cs="Times New Roman"/>
@@ -4457,127 +4622,8 @@
                     <w:lang w:val="en-US"/>
                   </w:rPr>
                 </m:ctrlPr>
-              </m:sSupPr>
+              </m:dPr>
               <m:e>
-                <m:r>
-                  <w:rPr>
-                    <w:rFonts w:ascii="Cambria Math" w:eastAsiaTheme="minorEastAsia" w:hAnsi="Cambria Math" w:cs="Times New Roman"/>
-                    <w:sz w:val="28"/>
-                    <w:szCs w:val="28"/>
-                    <w:lang w:val="en-US"/>
-                  </w:rPr>
-                  <m:t>e</m:t>
-                </m:r>
-              </m:e>
-              <m:sup>
-                <m:r>
-                  <w:rPr>
-                    <w:rFonts w:ascii="Cambria Math" w:eastAsiaTheme="minorEastAsia" w:hAnsi="Cambria Math" w:cs="Times New Roman"/>
-                    <w:sz w:val="28"/>
-                    <w:szCs w:val="28"/>
-                    <w:lang w:val="en-US"/>
-                  </w:rPr>
-                  <m:t>x</m:t>
-                </m:r>
-              </m:sup>
-            </m:sSup>
-            <m:r>
-              <w:rPr>
-                <w:rFonts w:ascii="Cambria Math" w:eastAsiaTheme="minorEastAsia" w:hAnsi="Cambria Math" w:cs="Times New Roman"/>
-                <w:sz w:val="28"/>
-                <w:szCs w:val="28"/>
-              </w:rPr>
-              <m:t>(</m:t>
-            </m:r>
-            <m:r>
-              <w:rPr>
-                <w:rFonts w:ascii="Cambria Math" w:eastAsiaTheme="minorEastAsia" w:hAnsi="Cambria Math" w:cs="Times New Roman"/>
-                <w:sz w:val="28"/>
-                <w:szCs w:val="28"/>
-                <w:lang w:val="en-US"/>
-              </w:rPr>
-              <m:t>x</m:t>
-            </m:r>
-            <m:r>
-              <w:rPr>
-                <w:rFonts w:ascii="Cambria Math" w:hAnsi="Cambria Math" w:cs="Times New Roman"/>
-                <w:sz w:val="28"/>
-                <w:szCs w:val="28"/>
-              </w:rPr>
-              <m:t>- 2)(</m:t>
-            </m:r>
-            <m:sSup>
-              <m:sSupPr>
-                <m:ctrlPr>
-                  <w:rPr>
-                    <w:rFonts w:ascii="Cambria Math" w:eastAsiaTheme="minorEastAsia" w:hAnsi="Cambria Math" w:cs="Times New Roman"/>
-                    <w:i/>
-                    <w:sz w:val="28"/>
-                    <w:szCs w:val="28"/>
-                    <w:lang w:val="en-US"/>
-                  </w:rPr>
-                </m:ctrlPr>
-              </m:sSupPr>
-              <m:e>
-                <m:r>
-                  <w:rPr>
-                    <w:rFonts w:ascii="Cambria Math" w:eastAsiaTheme="minorEastAsia" w:hAnsi="Cambria Math" w:cs="Times New Roman"/>
-                    <w:sz w:val="28"/>
-                    <w:szCs w:val="28"/>
-                    <w:lang w:val="en-US"/>
-                  </w:rPr>
-                  <m:t>x</m:t>
-                </m:r>
-              </m:e>
-              <m:sup>
-                <m:r>
-                  <w:rPr>
-                    <w:rFonts w:ascii="Cambria Math" w:eastAsiaTheme="minorEastAsia" w:hAnsi="Cambria Math" w:cs="Times New Roman"/>
-                    <w:sz w:val="28"/>
-                    <w:szCs w:val="28"/>
-                  </w:rPr>
-                  <m:t>3</m:t>
-                </m:r>
-              </m:sup>
-            </m:sSup>
-            <m:r>
-              <w:rPr>
-                <w:rFonts w:ascii="Cambria Math" w:hAnsi="Cambria Math" w:cs="Times New Roman"/>
-                <w:sz w:val="28"/>
-                <w:szCs w:val="28"/>
-              </w:rPr>
-              <m:t>)</m:t>
-            </m:r>
-            <m:r>
-              <w:rPr>
-                <w:rFonts w:ascii="Cambria Math" w:eastAsiaTheme="minorEastAsia" w:hAnsi="Cambria Math" w:cs="Times New Roman"/>
-                <w:sz w:val="28"/>
-                <w:szCs w:val="28"/>
-              </w:rPr>
-              <m:t>´</m:t>
-            </m:r>
-          </m:num>
-          <m:den>
-            <m:sSup>
-              <m:sSupPr>
-                <m:ctrlPr>
-                  <w:rPr>
-                    <w:rFonts w:ascii="Cambria Math" w:hAnsi="Cambria Math" w:cs="Times New Roman"/>
-                    <w:i/>
-                    <w:sz w:val="28"/>
-                    <w:szCs w:val="28"/>
-                  </w:rPr>
-                </m:ctrlPr>
-              </m:sSupPr>
-              <m:e>
-                <m:r>
-                  <w:rPr>
-                    <w:rFonts w:ascii="Cambria Math" w:hAnsi="Cambria Math" w:cs="Times New Roman"/>
-                    <w:sz w:val="28"/>
-                    <w:szCs w:val="28"/>
-                  </w:rPr>
-                  <m:t>(</m:t>
-                </m:r>
                 <m:sSup>
                   <m:sSupPr>
                     <m:ctrlPr>
@@ -4612,9 +4658,121 @@
                     </m:r>
                   </m:sup>
                 </m:sSup>
+              </m:e>
+            </m:d>
+            <m:r>
+              <w:rPr>
+                <w:rFonts w:ascii="Cambria Math" w:eastAsiaTheme="minorEastAsia" w:hAnsi="Cambria Math" w:cs="Times New Roman"/>
+                <w:sz w:val="28"/>
+                <w:szCs w:val="28"/>
+              </w:rPr>
+              <m:t>´*(</m:t>
+            </m:r>
+            <m:sSup>
+              <m:sSupPr>
+                <m:ctrlPr>
+                  <w:rPr>
+                    <w:rFonts w:ascii="Cambria Math" w:hAnsi="Cambria Math" w:cs="Times New Roman"/>
+                    <w:i/>
+                    <w:sz w:val="28"/>
+                    <w:szCs w:val="28"/>
+                  </w:rPr>
+                </m:ctrlPr>
+              </m:sSupPr>
+              <m:e>
                 <m:r>
                   <w:rPr>
-                    <w:rFonts w:ascii="Cambria Math" w:eastAsiaTheme="minorEastAsia" w:hAnsi="Cambria Math" w:cs="Times New Roman"/>
+                    <w:rFonts w:ascii="Cambria Math" w:hAnsi="Cambria Math" w:cs="Times New Roman"/>
+                    <w:sz w:val="28"/>
+                    <w:szCs w:val="28"/>
+                  </w:rPr>
+                  <m:t>x</m:t>
+                </m:r>
+              </m:e>
+              <m:sup>
+                <m:r>
+                  <w:rPr>
+                    <w:rFonts w:ascii="Cambria Math" w:hAnsi="Cambria Math" w:cs="Times New Roman"/>
+                    <w:sz w:val="28"/>
+                    <w:szCs w:val="28"/>
+                  </w:rPr>
+                  <m:t>3</m:t>
+                </m:r>
+              </m:sup>
+            </m:sSup>
+            <m:r>
+              <w:rPr>
+                <w:rFonts w:ascii="Cambria Math" w:hAnsi="Cambria Math" w:cs="Times New Roman"/>
+                <w:sz w:val="28"/>
+                <w:szCs w:val="28"/>
+              </w:rPr>
+              <m:t>+16</m:t>
+            </m:r>
+            <m:r>
+              <w:rPr>
+                <w:rFonts w:ascii="Cambria Math" w:eastAsiaTheme="minorEastAsia" w:hAnsi="Cambria Math" w:cs="Times New Roman"/>
+                <w:sz w:val="28"/>
+                <w:szCs w:val="28"/>
+              </w:rPr>
+              <m:t>)</m:t>
+            </m:r>
+          </m:num>
+          <m:den>
+            <m:sSup>
+              <m:sSupPr>
+                <m:ctrlPr>
+                  <w:rPr>
+                    <w:rFonts w:ascii="Cambria Math" w:hAnsi="Cambria Math" w:cs="Times New Roman"/>
+                    <w:i/>
+                    <w:sz w:val="28"/>
+                    <w:szCs w:val="28"/>
+                  </w:rPr>
+                </m:ctrlPr>
+              </m:sSupPr>
+              <m:e>
+                <m:r>
+                  <w:rPr>
+                    <w:rFonts w:ascii="Cambria Math" w:hAnsi="Cambria Math" w:cs="Times New Roman"/>
+                    <w:sz w:val="28"/>
+                    <w:szCs w:val="28"/>
+                  </w:rPr>
+                  <m:t>(</m:t>
+                </m:r>
+                <m:sSup>
+                  <m:sSupPr>
+                    <m:ctrlPr>
+                      <w:rPr>
+                        <w:rFonts w:ascii="Cambria Math" w:hAnsi="Cambria Math" w:cs="Times New Roman"/>
+                        <w:i/>
+                        <w:sz w:val="28"/>
+                        <w:szCs w:val="28"/>
+                      </w:rPr>
+                    </m:ctrlPr>
+                  </m:sSupPr>
+                  <m:e>
+                    <m:r>
+                      <w:rPr>
+                        <w:rFonts w:ascii="Cambria Math" w:hAnsi="Cambria Math" w:cs="Times New Roman"/>
+                        <w:sz w:val="28"/>
+                        <w:szCs w:val="28"/>
+                      </w:rPr>
+                      <m:t>x</m:t>
+                    </m:r>
+                  </m:e>
+                  <m:sup>
+                    <m:r>
+                      <w:rPr>
+                        <w:rFonts w:ascii="Cambria Math" w:hAnsi="Cambria Math" w:cs="Times New Roman"/>
+                        <w:sz w:val="28"/>
+                        <w:szCs w:val="28"/>
+                      </w:rPr>
+                      <m:t>3</m:t>
+                    </m:r>
+                  </m:sup>
+                </m:sSup>
+                <m:r>
+                  <w:rPr>
+                    <w:rFonts w:ascii="Cambria Math" w:hAnsi="Cambria Math" w:cs="Times New Roman"/>
                     <w:sz w:val="28"/>
                     <w:szCs w:val="28"/>
                   </w:rPr>
@@ -4636,7 +4794,7 @@
         </m:f>
         <m:r>
           <w:rPr>
-            <w:rFonts w:ascii="Cambria Math" w:eastAsiaTheme="minorEastAsia" w:hAnsi="Cambria Math" w:cs="Times New Roman"/>
+            <w:rFonts w:ascii="Cambria Math" w:hAnsi="Cambria Math" w:cs="Times New Roman"/>
             <w:sz w:val="28"/>
             <w:szCs w:val="28"/>
           </w:rPr>
@@ -4654,6 +4812,9 @@
         </w:rPr>
       </w:pPr>
       <m:oMathPara>
+        <m:oMathParaPr>
+          <m:jc m:val="left"/>
+        </m:oMathParaPr>
         <m:oMath>
           <m:f>
             <m:fPr>
@@ -4671,68 +4832,31 @@
                 <m:sSupPr>
                   <m:ctrlPr>
                     <w:rPr>
-                      <w:rFonts w:ascii="Cambria Math" w:eastAsiaTheme="minorEastAsia" w:hAnsi="Cambria Math" w:cs="Times New Roman"/>
+                      <w:rFonts w:ascii="Cambria Math" w:hAnsi="Cambria Math" w:cs="Times New Roman"/>
                       <w:i/>
                       <w:sz w:val="28"/>
                       <w:szCs w:val="28"/>
-                      <w:lang w:val="en-US"/>
                     </w:rPr>
                   </m:ctrlPr>
                 </m:sSupPr>
                 <m:e>
-                  <m:sSup>
-                    <m:sSupPr>
-                      <m:ctrlPr>
-                        <w:rPr>
-                          <w:rFonts w:ascii="Cambria Math" w:eastAsiaTheme="minorEastAsia" w:hAnsi="Cambria Math" w:cs="Times New Roman"/>
-                          <w:i/>
-                          <w:sz w:val="28"/>
-                          <w:szCs w:val="28"/>
-                          <w:lang w:val="en-US"/>
-                        </w:rPr>
-                      </m:ctrlPr>
-                    </m:sSupPr>
-                    <m:e>
-                      <m:r>
-                        <w:rPr>
-                          <w:rFonts w:ascii="Cambria Math" w:eastAsiaTheme="minorEastAsia" w:hAnsi="Cambria Math" w:cs="Times New Roman"/>
-                          <w:sz w:val="28"/>
-                          <w:szCs w:val="28"/>
-                          <w:lang w:val="en-US"/>
-                        </w:rPr>
-                        <m:t>x</m:t>
-                      </m:r>
-                    </m:e>
-                    <m:sup>
-                      <m:r>
-                        <w:rPr>
-                          <w:rFonts w:ascii="Cambria Math" w:eastAsiaTheme="minorEastAsia" w:hAnsi="Cambria Math" w:cs="Times New Roman"/>
-                          <w:sz w:val="28"/>
-                          <w:szCs w:val="28"/>
-                        </w:rPr>
-                        <m:t>3</m:t>
-                      </m:r>
-                    </m:sup>
-                  </m:sSup>
-                  <m:r>
-                    <w:rPr>
-                      <w:rFonts w:ascii="Cambria Math" w:eastAsiaTheme="minorEastAsia" w:hAnsi="Cambria Math" w:cs="Times New Roman"/>
-                      <w:sz w:val="28"/>
-                      <w:szCs w:val="28"/>
-                      <w:lang w:val="en-US"/>
-                    </w:rPr>
-                    <m:t>((e</m:t>
+                  <m:r>
+                    <w:rPr>
+                      <w:rFonts w:ascii="Cambria Math" w:hAnsi="Cambria Math" w:cs="Times New Roman"/>
+                      <w:sz w:val="28"/>
+                      <w:szCs w:val="28"/>
+                    </w:rPr>
+                    <m:t>3x</m:t>
                   </m:r>
                 </m:e>
                 <m:sup>
                   <m:r>
                     <w:rPr>
-                      <w:rFonts w:ascii="Cambria Math" w:eastAsiaTheme="minorEastAsia" w:hAnsi="Cambria Math" w:cs="Times New Roman"/>
-                      <w:sz w:val="28"/>
-                      <w:szCs w:val="28"/>
-                      <w:lang w:val="en-US"/>
-                    </w:rPr>
-                    <m:t>x</m:t>
+                      <w:rFonts w:ascii="Cambria Math" w:hAnsi="Cambria Math" w:cs="Times New Roman"/>
+                      <w:sz w:val="28"/>
+                      <w:szCs w:val="28"/>
+                    </w:rPr>
+                    <m:t>2</m:t>
                   </m:r>
                 </m:sup>
               </m:sSup>
@@ -4741,65 +4865,8 @@
                   <w:rFonts w:ascii="Cambria Math" w:eastAsiaTheme="minorEastAsia" w:hAnsi="Cambria Math" w:cs="Times New Roman"/>
                   <w:sz w:val="28"/>
                   <w:szCs w:val="28"/>
-                  <w:lang w:val="en-US"/>
-                </w:rPr>
-                <m:t>)</m:t>
-              </m:r>
-              <m:r>
-                <w:rPr>
-                  <w:rFonts w:ascii="Cambria Math" w:eastAsiaTheme="minorEastAsia" w:hAnsi="Cambria Math" w:cs="Times New Roman"/>
-                  <w:sz w:val="28"/>
-                  <w:szCs w:val="28"/>
-                </w:rPr>
-                <m:t>´</m:t>
-              </m:r>
-              <m:d>
-                <m:dPr>
-                  <m:ctrlPr>
-                    <w:rPr>
-                      <w:rFonts w:ascii="Cambria Math" w:eastAsiaTheme="minorEastAsia" w:hAnsi="Cambria Math" w:cs="Times New Roman"/>
-                      <w:i/>
-                      <w:sz w:val="28"/>
-                      <w:szCs w:val="28"/>
-                      <w:lang w:val="en-US"/>
-                    </w:rPr>
-                  </m:ctrlPr>
-                </m:dPr>
-                <m:e>
-                  <m:r>
-                    <w:rPr>
-                      <w:rFonts w:ascii="Cambria Math" w:eastAsiaTheme="minorEastAsia" w:hAnsi="Cambria Math" w:cs="Times New Roman"/>
-                      <w:sz w:val="28"/>
-                      <w:szCs w:val="28"/>
-                      <w:lang w:val="en-US"/>
-                    </w:rPr>
-                    <m:t>x</m:t>
-                  </m:r>
-                  <m:r>
-                    <w:rPr>
-                      <w:rFonts w:ascii="Cambria Math" w:hAnsi="Cambria Math" w:cs="Times New Roman"/>
-                      <w:sz w:val="28"/>
-                      <w:szCs w:val="28"/>
-                    </w:rPr>
-                    <m:t>- 2</m:t>
-                  </m:r>
-                  <m:ctrlPr>
-                    <w:rPr>
-                      <w:rFonts w:ascii="Cambria Math" w:hAnsi="Cambria Math" w:cs="Times New Roman"/>
-                      <w:i/>
-                      <w:sz w:val="28"/>
-                      <w:szCs w:val="28"/>
-                    </w:rPr>
-                  </m:ctrlPr>
-                </m:e>
-              </m:d>
-              <m:r>
-                <w:rPr>
-                  <w:rFonts w:ascii="Cambria Math" w:hAnsi="Cambria Math" w:cs="Times New Roman"/>
-                  <w:sz w:val="28"/>
-                  <w:szCs w:val="28"/>
-                </w:rPr>
-                <m:t xml:space="preserve">+ </m:t>
+                </w:rPr>
+                <m:t>*</m:t>
               </m:r>
               <m:sSup>
                 <m:sSupPr>
@@ -4821,7 +4888,7 @@
                       <w:szCs w:val="28"/>
                       <w:lang w:val="en-US"/>
                     </w:rPr>
-                    <m:t>e</m:t>
+                    <m:t>x</m:t>
                   </m:r>
                 </m:e>
                 <m:sup>
@@ -4830,73 +4897,17 @@
                       <w:rFonts w:ascii="Cambria Math" w:eastAsiaTheme="minorEastAsia" w:hAnsi="Cambria Math" w:cs="Times New Roman"/>
                       <w:sz w:val="28"/>
                       <w:szCs w:val="28"/>
-                      <w:lang w:val="en-US"/>
-                    </w:rPr>
-                    <m:t>x</m:t>
+                    </w:rPr>
+                    <m:t>3</m:t>
                   </m:r>
                 </m:sup>
               </m:sSup>
-              <m:d>
-                <m:dPr>
-                  <m:ctrlPr>
-                    <w:rPr>
-                      <w:rFonts w:ascii="Cambria Math" w:eastAsiaTheme="minorEastAsia" w:hAnsi="Cambria Math" w:cs="Times New Roman"/>
-                      <w:i/>
-                      <w:sz w:val="28"/>
-                      <w:szCs w:val="28"/>
-                      <w:lang w:val="en-US"/>
-                    </w:rPr>
-                  </m:ctrlPr>
-                </m:dPr>
-                <m:e>
-                  <m:r>
-                    <w:rPr>
-                      <w:rFonts w:ascii="Cambria Math" w:eastAsiaTheme="minorEastAsia" w:hAnsi="Cambria Math" w:cs="Times New Roman"/>
-                      <w:sz w:val="28"/>
-                      <w:szCs w:val="28"/>
-                      <w:lang w:val="en-US"/>
-                    </w:rPr>
-                    <m:t>x</m:t>
-                  </m:r>
-                  <m:r>
-                    <w:rPr>
-                      <w:rFonts w:ascii="Cambria Math" w:hAnsi="Cambria Math" w:cs="Times New Roman"/>
-                      <w:sz w:val="28"/>
-                      <w:szCs w:val="28"/>
-                    </w:rPr>
-                    <m:t>- 2</m:t>
-                  </m:r>
-                  <m:ctrlPr>
-                    <w:rPr>
-                      <w:rFonts w:ascii="Cambria Math" w:hAnsi="Cambria Math" w:cs="Times New Roman"/>
-                      <w:i/>
-                      <w:sz w:val="28"/>
-                      <w:szCs w:val="28"/>
-                    </w:rPr>
-                  </m:ctrlPr>
-                </m:e>
-              </m:d>
               <m:r>
                 <w:rPr>
                   <w:rFonts w:ascii="Cambria Math" w:eastAsiaTheme="minorEastAsia" w:hAnsi="Cambria Math" w:cs="Times New Roman"/>
                   <w:sz w:val="28"/>
                   <w:szCs w:val="28"/>
-                </w:rPr>
-                <m:t>´</m:t>
-              </m:r>
-              <m:r>
-                <w:rPr>
-                  <w:rFonts w:ascii="Cambria Math" w:hAnsi="Cambria Math" w:cs="Times New Roman"/>
-                  <w:sz w:val="28"/>
-                  <w:szCs w:val="28"/>
-                </w:rPr>
-                <m:t>)</m:t>
-              </m:r>
-              <m:r>
-                <w:rPr>
-                  <w:rFonts w:ascii="Cambria Math" w:eastAsiaTheme="minorEastAsia" w:hAnsi="Cambria Math" w:cs="Times New Roman"/>
-                  <w:sz w:val="28"/>
-                  <w:szCs w:val="28"/>
+                  <w:lang w:val="en-US"/>
                 </w:rPr>
                 <m:t>-</m:t>
               </m:r>
@@ -4904,77 +4915,31 @@
                 <m:sSupPr>
                   <m:ctrlPr>
                     <w:rPr>
-                      <w:rFonts w:ascii="Cambria Math" w:eastAsiaTheme="minorEastAsia" w:hAnsi="Cambria Math" w:cs="Times New Roman"/>
+                      <w:rFonts w:ascii="Cambria Math" w:hAnsi="Cambria Math" w:cs="Times New Roman"/>
                       <w:i/>
                       <w:sz w:val="28"/>
                       <w:szCs w:val="28"/>
-                      <w:lang w:val="en-US"/>
                     </w:rPr>
                   </m:ctrlPr>
                 </m:sSupPr>
                 <m:e>
                   <m:r>
                     <w:rPr>
-                      <w:rFonts w:ascii="Cambria Math" w:eastAsiaTheme="minorEastAsia" w:hAnsi="Cambria Math" w:cs="Times New Roman"/>
-                      <w:sz w:val="28"/>
-                      <w:szCs w:val="28"/>
-                      <w:lang w:val="en-US"/>
-                    </w:rPr>
-                    <m:t>3</m:t>
-                  </m:r>
-                  <m:sSup>
-                    <m:sSupPr>
-                      <m:ctrlPr>
-                        <w:rPr>
-                          <w:rFonts w:ascii="Cambria Math" w:eastAsiaTheme="minorEastAsia" w:hAnsi="Cambria Math" w:cs="Times New Roman"/>
-                          <w:i/>
-                          <w:sz w:val="28"/>
-                          <w:szCs w:val="28"/>
-                          <w:lang w:val="en-US"/>
-                        </w:rPr>
-                      </m:ctrlPr>
-                    </m:sSupPr>
-                    <m:e>
-                      <m:r>
-                        <w:rPr>
-                          <w:rFonts w:ascii="Cambria Math" w:eastAsiaTheme="minorEastAsia" w:hAnsi="Cambria Math" w:cs="Times New Roman"/>
-                          <w:sz w:val="28"/>
-                          <w:szCs w:val="28"/>
-                          <w:lang w:val="en-US"/>
-                        </w:rPr>
-                        <m:t>x</m:t>
-                      </m:r>
-                    </m:e>
-                    <m:sup>
-                      <m:r>
-                        <w:rPr>
-                          <w:rFonts w:ascii="Cambria Math" w:eastAsiaTheme="minorEastAsia" w:hAnsi="Cambria Math" w:cs="Times New Roman"/>
-                          <w:sz w:val="28"/>
-                          <w:szCs w:val="28"/>
-                        </w:rPr>
-                        <m:t>2</m:t>
-                      </m:r>
-                    </m:sup>
-                  </m:sSup>
-                  <m:r>
-                    <w:rPr>
-                      <w:rFonts w:ascii="Cambria Math" w:eastAsiaTheme="minorEastAsia" w:hAnsi="Cambria Math" w:cs="Times New Roman"/>
-                      <w:sz w:val="28"/>
-                      <w:szCs w:val="28"/>
-                      <w:lang w:val="en-US"/>
-                    </w:rPr>
-                    <m:t>e</m:t>
+                      <w:rFonts w:ascii="Cambria Math" w:hAnsi="Cambria Math" w:cs="Times New Roman"/>
+                      <w:sz w:val="28"/>
+                      <w:szCs w:val="28"/>
+                    </w:rPr>
+                    <m:t>3x</m:t>
                   </m:r>
                 </m:e>
                 <m:sup>
                   <m:r>
                     <w:rPr>
-                      <w:rFonts w:ascii="Cambria Math" w:eastAsiaTheme="minorEastAsia" w:hAnsi="Cambria Math" w:cs="Times New Roman"/>
-                      <w:sz w:val="28"/>
-                      <w:szCs w:val="28"/>
-                      <w:lang w:val="en-US"/>
-                    </w:rPr>
-                    <m:t>x</m:t>
+                      <w:rFonts w:ascii="Cambria Math" w:hAnsi="Cambria Math" w:cs="Times New Roman"/>
+                      <w:sz w:val="28"/>
+                      <w:szCs w:val="28"/>
+                    </w:rPr>
+                    <m:t>2</m:t>
                   </m:r>
                 </m:sup>
               </m:sSup>
@@ -4983,17 +4948,56 @@
                   <w:rFonts w:ascii="Cambria Math" w:eastAsiaTheme="minorEastAsia" w:hAnsi="Cambria Math" w:cs="Times New Roman"/>
                   <w:sz w:val="28"/>
                   <w:szCs w:val="28"/>
-                  <w:lang w:val="en-US"/>
-                </w:rPr>
-                <m:t>(x</m:t>
+                </w:rPr>
+                <m:t>*(</m:t>
+              </m:r>
+              <m:sSup>
+                <m:sSupPr>
+                  <m:ctrlPr>
+                    <w:rPr>
+                      <w:rFonts w:ascii="Cambria Math" w:hAnsi="Cambria Math" w:cs="Times New Roman"/>
+                      <w:i/>
+                      <w:sz w:val="28"/>
+                      <w:szCs w:val="28"/>
+                    </w:rPr>
+                  </m:ctrlPr>
+                </m:sSupPr>
+                <m:e>
+                  <m:r>
+                    <w:rPr>
+                      <w:rFonts w:ascii="Cambria Math" w:hAnsi="Cambria Math" w:cs="Times New Roman"/>
+                      <w:sz w:val="28"/>
+                      <w:szCs w:val="28"/>
+                    </w:rPr>
+                    <m:t>x</m:t>
+                  </m:r>
+                </m:e>
+                <m:sup>
+                  <m:r>
+                    <w:rPr>
+                      <w:rFonts w:ascii="Cambria Math" w:hAnsi="Cambria Math" w:cs="Times New Roman"/>
+                      <w:sz w:val="28"/>
+                      <w:szCs w:val="28"/>
+                    </w:rPr>
+                    <m:t>3</m:t>
+                  </m:r>
+                </m:sup>
+              </m:sSup>
+              <m:r>
+                <w:rPr>
+                  <w:rFonts w:ascii="Cambria Math" w:hAnsi="Cambria Math" w:cs="Times New Roman"/>
+                  <w:sz w:val="28"/>
+                  <w:szCs w:val="28"/>
+                </w:rPr>
+                <m:t>+16</m:t>
               </m:r>
               <m:r>
                 <w:rPr>
-                  <w:rFonts w:ascii="Cambria Math" w:hAnsi="Cambria Math" w:cs="Times New Roman"/>
-                  <w:sz w:val="28"/>
-                  <w:szCs w:val="28"/>
-                </w:rPr>
-                <m:t>- 2)</m:t>
+                  <w:rFonts w:ascii="Cambria Math" w:eastAsiaTheme="minorEastAsia" w:hAnsi="Cambria Math" w:cs="Times New Roman"/>
+                  <w:sz w:val="28"/>
+                  <w:szCs w:val="28"/>
+                </w:rPr>
+                <m:t>)</m:t>
               </m:r>
             </m:num>
             <m:den>
@@ -5041,20 +5045,6 @@
             </w:rPr>
             <m:t>=</m:t>
           </m:r>
-        </m:oMath>
-      </m:oMathPara>
-    </w:p>
-    <w:p>
-      <w:pPr>
-        <w:rPr>
-          <w:rFonts w:ascii="Times New Roman" w:eastAsiaTheme="minorEastAsia" w:hAnsi="Times New Roman" w:cs="Times New Roman"/>
-          <w:sz w:val="28"/>
-          <w:szCs w:val="28"/>
-          <w:lang w:val="en-US"/>
-        </w:rPr>
-      </w:pPr>
-      <m:oMathPara>
-        <m:oMath>
           <m:f>
             <m:fPr>
               <m:ctrlPr>
@@ -5071,118 +5061,41 @@
                 <m:sSupPr>
                   <m:ctrlPr>
                     <w:rPr>
-                      <w:rFonts w:ascii="Cambria Math" w:eastAsiaTheme="minorEastAsia" w:hAnsi="Cambria Math" w:cs="Times New Roman"/>
+                      <w:rFonts w:ascii="Cambria Math" w:hAnsi="Cambria Math" w:cs="Times New Roman"/>
                       <w:i/>
                       <w:sz w:val="28"/>
                       <w:szCs w:val="28"/>
-                      <w:lang w:val="en-US"/>
                     </w:rPr>
                   </m:ctrlPr>
                 </m:sSupPr>
                 <m:e>
-                  <m:sSup>
-                    <m:sSupPr>
-                      <m:ctrlPr>
-                        <w:rPr>
-                          <w:rFonts w:ascii="Cambria Math" w:eastAsiaTheme="minorEastAsia" w:hAnsi="Cambria Math" w:cs="Times New Roman"/>
-                          <w:i/>
-                          <w:sz w:val="28"/>
-                          <w:szCs w:val="28"/>
-                          <w:lang w:val="en-US"/>
-                        </w:rPr>
-                      </m:ctrlPr>
-                    </m:sSupPr>
-                    <m:e>
-                      <m:r>
-                        <w:rPr>
-                          <w:rFonts w:ascii="Cambria Math" w:eastAsiaTheme="minorEastAsia" w:hAnsi="Cambria Math" w:cs="Times New Roman"/>
-                          <w:sz w:val="28"/>
-                          <w:szCs w:val="28"/>
-                          <w:lang w:val="en-US"/>
-                        </w:rPr>
-                        <m:t>x</m:t>
-                      </m:r>
-                    </m:e>
-                    <m:sup>
-                      <m:r>
-                        <w:rPr>
-                          <w:rFonts w:ascii="Cambria Math" w:eastAsiaTheme="minorEastAsia" w:hAnsi="Cambria Math" w:cs="Times New Roman"/>
-                          <w:sz w:val="28"/>
-                          <w:szCs w:val="28"/>
-                        </w:rPr>
-                        <m:t>3</m:t>
-                      </m:r>
-                    </m:sup>
-                  </m:sSup>
-                  <m:r>
-                    <w:rPr>
-                      <w:rFonts w:ascii="Cambria Math" w:eastAsiaTheme="minorEastAsia" w:hAnsi="Cambria Math" w:cs="Times New Roman"/>
-                      <w:sz w:val="28"/>
-                      <w:szCs w:val="28"/>
-                      <w:lang w:val="en-US"/>
-                    </w:rPr>
-                    <m:t>(e</m:t>
+                  <m:r>
+                    <w:rPr>
+                      <w:rFonts w:ascii="Cambria Math" w:hAnsi="Cambria Math" w:cs="Times New Roman"/>
+                      <w:sz w:val="28"/>
+                      <w:szCs w:val="28"/>
+                    </w:rPr>
+                    <m:t>3x</m:t>
                   </m:r>
                 </m:e>
                 <m:sup>
                   <m:r>
                     <w:rPr>
-                      <w:rFonts w:ascii="Cambria Math" w:eastAsiaTheme="minorEastAsia" w:hAnsi="Cambria Math" w:cs="Times New Roman"/>
-                      <w:sz w:val="28"/>
-                      <w:szCs w:val="28"/>
-                      <w:lang w:val="en-US"/>
-                    </w:rPr>
-                    <m:t>x</m:t>
+                      <w:rFonts w:ascii="Cambria Math" w:hAnsi="Cambria Math" w:cs="Times New Roman"/>
+                      <w:sz w:val="28"/>
+                      <w:szCs w:val="28"/>
+                    </w:rPr>
+                    <m:t>2</m:t>
                   </m:r>
                 </m:sup>
               </m:sSup>
-              <m:d>
-                <m:dPr>
-                  <m:ctrlPr>
-                    <w:rPr>
-                      <w:rFonts w:ascii="Cambria Math" w:eastAsiaTheme="minorEastAsia" w:hAnsi="Cambria Math" w:cs="Times New Roman"/>
-                      <w:i/>
-                      <w:sz w:val="28"/>
-                      <w:szCs w:val="28"/>
-                      <w:lang w:val="en-US"/>
-                    </w:rPr>
-                  </m:ctrlPr>
-                </m:dPr>
-                <m:e>
-                  <m:r>
-                    <w:rPr>
-                      <w:rFonts w:ascii="Cambria Math" w:eastAsiaTheme="minorEastAsia" w:hAnsi="Cambria Math" w:cs="Times New Roman"/>
-                      <w:sz w:val="28"/>
-                      <w:szCs w:val="28"/>
-                      <w:lang w:val="en-US"/>
-                    </w:rPr>
-                    <m:t>x</m:t>
-                  </m:r>
-                  <m:r>
-                    <w:rPr>
-                      <w:rFonts w:ascii="Cambria Math" w:hAnsi="Cambria Math" w:cs="Times New Roman"/>
-                      <w:sz w:val="28"/>
-                      <w:szCs w:val="28"/>
-                    </w:rPr>
-                    <m:t>- 2</m:t>
-                  </m:r>
-                  <m:ctrlPr>
-                    <w:rPr>
-                      <w:rFonts w:ascii="Cambria Math" w:hAnsi="Cambria Math" w:cs="Times New Roman"/>
-                      <w:i/>
-                      <w:sz w:val="28"/>
-                      <w:szCs w:val="28"/>
-                    </w:rPr>
-                  </m:ctrlPr>
-                </m:e>
-              </m:d>
               <m:r>
                 <w:rPr>
-                  <w:rFonts w:ascii="Cambria Math" w:hAnsi="Cambria Math" w:cs="Times New Roman"/>
-                  <w:sz w:val="28"/>
-                  <w:szCs w:val="28"/>
-                </w:rPr>
-                <m:t xml:space="preserve">+ </m:t>
+                  <w:rFonts w:ascii="Cambria Math" w:eastAsiaTheme="minorEastAsia" w:hAnsi="Cambria Math" w:cs="Times New Roman"/>
+                  <w:sz w:val="28"/>
+                  <w:szCs w:val="28"/>
+                </w:rPr>
+                <m:t>(</m:t>
               </m:r>
               <m:sSup>
                 <m:sSupPr>
@@ -5204,7 +5117,7 @@
                       <w:szCs w:val="28"/>
                       <w:lang w:val="en-US"/>
                     </w:rPr>
-                    <m:t>e</m:t>
+                    <m:t>x</m:t>
                   </m:r>
                 </m:e>
                 <m:sup>
@@ -5213,20 +5126,11 @@
                       <w:rFonts w:ascii="Cambria Math" w:eastAsiaTheme="minorEastAsia" w:hAnsi="Cambria Math" w:cs="Times New Roman"/>
                       <w:sz w:val="28"/>
                       <w:szCs w:val="28"/>
-                      <w:lang w:val="en-US"/>
-                    </w:rPr>
-                    <m:t>x</m:t>
+                    </w:rPr>
+                    <m:t>3</m:t>
                   </m:r>
                 </m:sup>
               </m:sSup>
-              <m:r>
-                <w:rPr>
-                  <w:rFonts w:ascii="Cambria Math" w:hAnsi="Cambria Math" w:cs="Times New Roman"/>
-                  <w:sz w:val="28"/>
-                  <w:szCs w:val="28"/>
-                </w:rPr>
-                <m:t>)</m:t>
-              </m:r>
               <m:r>
                 <w:rPr>
                   <w:rFonts w:ascii="Cambria Math" w:eastAsiaTheme="minorEastAsia" w:hAnsi="Cambria Math" w:cs="Times New Roman"/>
@@ -5255,50 +5159,7 @@
                       <w:szCs w:val="28"/>
                       <w:lang w:val="en-US"/>
                     </w:rPr>
-                    <m:t>3</m:t>
-                  </m:r>
-                  <m:sSup>
-                    <m:sSupPr>
-                      <m:ctrlPr>
-                        <w:rPr>
-                          <w:rFonts w:ascii="Cambria Math" w:eastAsiaTheme="minorEastAsia" w:hAnsi="Cambria Math" w:cs="Times New Roman"/>
-                          <w:i/>
-                          <w:sz w:val="28"/>
-                          <w:szCs w:val="28"/>
-                          <w:lang w:val="en-US"/>
-                        </w:rPr>
-                      </m:ctrlPr>
-                    </m:sSupPr>
-                    <m:e>
-                      <m:r>
-                        <w:rPr>
-                          <w:rFonts w:ascii="Cambria Math" w:eastAsiaTheme="minorEastAsia" w:hAnsi="Cambria Math" w:cs="Times New Roman"/>
-                          <w:sz w:val="28"/>
-                          <w:szCs w:val="28"/>
-                          <w:lang w:val="en-US"/>
-                        </w:rPr>
-                        <m:t>x</m:t>
-                      </m:r>
-                    </m:e>
-                    <m:sup>
-                      <m:r>
-                        <w:rPr>
-                          <w:rFonts w:ascii="Cambria Math" w:eastAsiaTheme="minorEastAsia" w:hAnsi="Cambria Math" w:cs="Times New Roman"/>
-                          <w:sz w:val="28"/>
-                          <w:szCs w:val="28"/>
-                        </w:rPr>
-                        <m:t>2</m:t>
-                      </m:r>
-                    </m:sup>
-                  </m:sSup>
-                  <m:r>
-                    <w:rPr>
-                      <w:rFonts w:ascii="Cambria Math" w:eastAsiaTheme="minorEastAsia" w:hAnsi="Cambria Math" w:cs="Times New Roman"/>
-                      <w:sz w:val="28"/>
-                      <w:szCs w:val="28"/>
-                      <w:lang w:val="en-US"/>
-                    </w:rPr>
-                    <m:t>e</m:t>
+                    <m:t>x</m:t>
                   </m:r>
                 </m:e>
                 <m:sup>
@@ -5307,9 +5168,8 @@
                       <w:rFonts w:ascii="Cambria Math" w:eastAsiaTheme="minorEastAsia" w:hAnsi="Cambria Math" w:cs="Times New Roman"/>
                       <w:sz w:val="28"/>
                       <w:szCs w:val="28"/>
-                      <w:lang w:val="en-US"/>
-                    </w:rPr>
-                    <m:t>x</m:t>
+                    </w:rPr>
+                    <m:t>3</m:t>
                   </m:r>
                 </m:sup>
               </m:sSup>
@@ -5318,17 +5178,8 @@
                   <w:rFonts w:ascii="Cambria Math" w:eastAsiaTheme="minorEastAsia" w:hAnsi="Cambria Math" w:cs="Times New Roman"/>
                   <w:sz w:val="28"/>
                   <w:szCs w:val="28"/>
-                  <w:lang w:val="en-US"/>
-                </w:rPr>
-                <m:t>(x</m:t>
-              </m:r>
-              <m:r>
-                <w:rPr>
-                  <w:rFonts w:ascii="Cambria Math" w:hAnsi="Cambria Math" w:cs="Times New Roman"/>
-                  <w:sz w:val="28"/>
-                  <w:szCs w:val="28"/>
-                </w:rPr>
-                <m:t>- 2)</m:t>
+                </w:rPr>
+                <m:t>-16)</m:t>
               </m:r>
             </m:num>
             <m:den>
@@ -5376,289 +5227,14 @@
             </w:rPr>
             <m:t>=</m:t>
           </m:r>
-        </m:oMath>
-      </m:oMathPara>
-    </w:p>
-    <w:p>
-      <w:pPr>
-        <w:rPr>
-          <w:rFonts w:ascii="Times New Roman" w:eastAsiaTheme="minorEastAsia" w:hAnsi="Times New Roman" w:cs="Times New Roman"/>
-          <w:sz w:val="28"/>
-          <w:szCs w:val="28"/>
-          <w:lang w:val="en-US"/>
-        </w:rPr>
-      </w:pPr>
-      <m:oMathPara>
-        <m:oMath>
-          <m:f>
-            <m:fPr>
-              <m:ctrlPr>
-                <w:rPr>
-                  <w:rFonts w:ascii="Cambria Math" w:hAnsi="Cambria Math" w:cs="Times New Roman"/>
-                  <w:i/>
-                  <w:sz w:val="28"/>
-                  <w:szCs w:val="28"/>
-                </w:rPr>
-              </m:ctrlPr>
-            </m:fPr>
-            <m:num>
-              <m:sSup>
-                <m:sSupPr>
-                  <m:ctrlPr>
-                    <w:rPr>
-                      <w:rFonts w:ascii="Cambria Math" w:eastAsiaTheme="minorEastAsia" w:hAnsi="Cambria Math" w:cs="Times New Roman"/>
-                      <w:i/>
-                      <w:sz w:val="28"/>
-                      <w:szCs w:val="28"/>
-                      <w:lang w:val="en-US"/>
-                    </w:rPr>
-                  </m:ctrlPr>
-                </m:sSupPr>
-                <m:e>
-                  <m:r>
-                    <w:rPr>
-                      <w:rFonts w:ascii="Cambria Math" w:eastAsiaTheme="minorEastAsia" w:hAnsi="Cambria Math" w:cs="Times New Roman"/>
-                      <w:sz w:val="28"/>
-                      <w:szCs w:val="28"/>
-                      <w:lang w:val="en-US"/>
-                    </w:rPr>
-                    <m:t>x</m:t>
-                  </m:r>
-                </m:e>
-                <m:sup>
-                  <m:r>
-                    <w:rPr>
-                      <w:rFonts w:ascii="Cambria Math" w:eastAsiaTheme="minorEastAsia" w:hAnsi="Cambria Math" w:cs="Times New Roman"/>
-                      <w:sz w:val="28"/>
-                      <w:szCs w:val="28"/>
-                    </w:rPr>
-                    <m:t>3</m:t>
-                  </m:r>
-                </m:sup>
-              </m:sSup>
-              <m:r>
-                <w:rPr>
-                  <w:rFonts w:ascii="Cambria Math" w:hAnsi="Cambria Math" w:cs="Times New Roman"/>
-                  <w:sz w:val="28"/>
-                  <w:szCs w:val="28"/>
-                </w:rPr>
-                <m:t xml:space="preserve"> </m:t>
-              </m:r>
-              <m:sSup>
-                <m:sSupPr>
-                  <m:ctrlPr>
-                    <w:rPr>
-                      <w:rFonts w:ascii="Cambria Math" w:eastAsiaTheme="minorEastAsia" w:hAnsi="Cambria Math" w:cs="Times New Roman"/>
-                      <w:i/>
-                      <w:sz w:val="28"/>
-                      <w:szCs w:val="28"/>
-                      <w:lang w:val="en-US"/>
-                    </w:rPr>
-                  </m:ctrlPr>
-                </m:sSupPr>
-                <m:e>
-                  <m:r>
-                    <w:rPr>
-                      <w:rFonts w:ascii="Cambria Math" w:eastAsiaTheme="minorEastAsia" w:hAnsi="Cambria Math" w:cs="Times New Roman"/>
-                      <w:sz w:val="28"/>
-                      <w:szCs w:val="28"/>
-                      <w:lang w:val="en-US"/>
-                    </w:rPr>
-                    <m:t>e</m:t>
-                  </m:r>
-                </m:e>
-                <m:sup>
-                  <m:r>
-                    <w:rPr>
-                      <w:rFonts w:ascii="Cambria Math" w:eastAsiaTheme="minorEastAsia" w:hAnsi="Cambria Math" w:cs="Times New Roman"/>
-                      <w:sz w:val="28"/>
-                      <w:szCs w:val="28"/>
-                      <w:lang w:val="en-US"/>
-                    </w:rPr>
-                    <m:t>x</m:t>
-                  </m:r>
-                </m:sup>
-              </m:sSup>
-              <m:r>
-                <w:rPr>
-                  <w:rFonts w:ascii="Cambria Math" w:eastAsiaTheme="minorEastAsia" w:hAnsi="Cambria Math" w:cs="Times New Roman"/>
-                  <w:sz w:val="28"/>
-                  <w:szCs w:val="28"/>
-                  <w:lang w:val="en-US"/>
-                </w:rPr>
-                <m:t>(x-1</m:t>
-              </m:r>
-              <m:r>
-                <w:rPr>
-                  <w:rFonts w:ascii="Cambria Math" w:hAnsi="Cambria Math" w:cs="Times New Roman"/>
-                  <w:sz w:val="28"/>
-                  <w:szCs w:val="28"/>
-                </w:rPr>
-                <m:t>)</m:t>
-              </m:r>
-              <m:r>
-                <w:rPr>
-                  <w:rFonts w:ascii="Cambria Math" w:eastAsiaTheme="minorEastAsia" w:hAnsi="Cambria Math" w:cs="Times New Roman"/>
-                  <w:sz w:val="28"/>
-                  <w:szCs w:val="28"/>
-                </w:rPr>
-                <m:t>-</m:t>
-              </m:r>
-              <m:sSup>
-                <m:sSupPr>
-                  <m:ctrlPr>
-                    <w:rPr>
-                      <w:rFonts w:ascii="Cambria Math" w:eastAsiaTheme="minorEastAsia" w:hAnsi="Cambria Math" w:cs="Times New Roman"/>
-                      <w:i/>
-                      <w:sz w:val="28"/>
-                      <w:szCs w:val="28"/>
-                      <w:lang w:val="en-US"/>
-                    </w:rPr>
-                  </m:ctrlPr>
-                </m:sSupPr>
-                <m:e>
-                  <m:r>
-                    <w:rPr>
-                      <w:rFonts w:ascii="Cambria Math" w:eastAsiaTheme="minorEastAsia" w:hAnsi="Cambria Math" w:cs="Times New Roman"/>
-                      <w:sz w:val="28"/>
-                      <w:szCs w:val="28"/>
-                      <w:lang w:val="en-US"/>
-                    </w:rPr>
-                    <m:t>3</m:t>
-                  </m:r>
-                  <m:sSup>
-                    <m:sSupPr>
-                      <m:ctrlPr>
-                        <w:rPr>
-                          <w:rFonts w:ascii="Cambria Math" w:eastAsiaTheme="minorEastAsia" w:hAnsi="Cambria Math" w:cs="Times New Roman"/>
-                          <w:i/>
-                          <w:sz w:val="28"/>
-                          <w:szCs w:val="28"/>
-                          <w:lang w:val="en-US"/>
-                        </w:rPr>
-                      </m:ctrlPr>
-                    </m:sSupPr>
-                    <m:e>
-                      <m:r>
-                        <w:rPr>
-                          <w:rFonts w:ascii="Cambria Math" w:eastAsiaTheme="minorEastAsia" w:hAnsi="Cambria Math" w:cs="Times New Roman"/>
-                          <w:sz w:val="28"/>
-                          <w:szCs w:val="28"/>
-                          <w:lang w:val="en-US"/>
-                        </w:rPr>
-                        <m:t>x</m:t>
-                      </m:r>
-                    </m:e>
-                    <m:sup>
-                      <m:r>
-                        <w:rPr>
-                          <w:rFonts w:ascii="Cambria Math" w:eastAsiaTheme="minorEastAsia" w:hAnsi="Cambria Math" w:cs="Times New Roman"/>
-                          <w:sz w:val="28"/>
-                          <w:szCs w:val="28"/>
-                        </w:rPr>
-                        <m:t>2</m:t>
-                      </m:r>
-                    </m:sup>
-                  </m:sSup>
-                  <m:r>
-                    <w:rPr>
-                      <w:rFonts w:ascii="Cambria Math" w:eastAsiaTheme="minorEastAsia" w:hAnsi="Cambria Math" w:cs="Times New Roman"/>
-                      <w:sz w:val="28"/>
-                      <w:szCs w:val="28"/>
-                      <w:lang w:val="en-US"/>
-                    </w:rPr>
-                    <m:t>e</m:t>
-                  </m:r>
-                </m:e>
-                <m:sup>
-                  <m:r>
-                    <w:rPr>
-                      <w:rFonts w:ascii="Cambria Math" w:eastAsiaTheme="minorEastAsia" w:hAnsi="Cambria Math" w:cs="Times New Roman"/>
-                      <w:sz w:val="28"/>
-                      <w:szCs w:val="28"/>
-                      <w:lang w:val="en-US"/>
-                    </w:rPr>
-                    <m:t>x</m:t>
-                  </m:r>
-                </m:sup>
-              </m:sSup>
-              <m:r>
-                <w:rPr>
-                  <w:rFonts w:ascii="Cambria Math" w:eastAsiaTheme="minorEastAsia" w:hAnsi="Cambria Math" w:cs="Times New Roman"/>
-                  <w:sz w:val="28"/>
-                  <w:szCs w:val="28"/>
-                  <w:lang w:val="en-US"/>
-                </w:rPr>
-                <m:t>(x</m:t>
-              </m:r>
-              <m:r>
-                <w:rPr>
-                  <w:rFonts w:ascii="Cambria Math" w:hAnsi="Cambria Math" w:cs="Times New Roman"/>
-                  <w:sz w:val="28"/>
-                  <w:szCs w:val="28"/>
-                </w:rPr>
-                <m:t>- 2)</m:t>
-              </m:r>
-            </m:num>
-            <m:den>
-              <m:sSup>
-                <m:sSupPr>
-                  <m:ctrlPr>
-                    <w:rPr>
-                      <w:rFonts w:ascii="Cambria Math" w:eastAsiaTheme="minorEastAsia" w:hAnsi="Cambria Math" w:cs="Times New Roman"/>
-                      <w:i/>
-                      <w:sz w:val="28"/>
-                      <w:szCs w:val="28"/>
-                      <w:lang w:val="en-US"/>
-                    </w:rPr>
-                  </m:ctrlPr>
-                </m:sSupPr>
-                <m:e>
-                  <m:r>
-                    <w:rPr>
-                      <w:rFonts w:ascii="Cambria Math" w:eastAsiaTheme="minorEastAsia" w:hAnsi="Cambria Math" w:cs="Times New Roman"/>
-                      <w:sz w:val="28"/>
-                      <w:szCs w:val="28"/>
-                      <w:lang w:val="en-US"/>
-                    </w:rPr>
-                    <m:t>x</m:t>
-                  </m:r>
-                </m:e>
-                <m:sup>
-                  <m:r>
-                    <w:rPr>
-                      <w:rFonts w:ascii="Cambria Math" w:eastAsiaTheme="minorEastAsia" w:hAnsi="Cambria Math" w:cs="Times New Roman"/>
-                      <w:sz w:val="28"/>
-                      <w:szCs w:val="28"/>
-                    </w:rPr>
-                    <m:t>6</m:t>
-                  </m:r>
-                </m:sup>
-              </m:sSup>
-            </m:den>
-          </m:f>
           <m:r>
             <w:rPr>
               <w:rFonts w:ascii="Cambria Math" w:hAnsi="Cambria Math" w:cs="Times New Roman"/>
               <w:sz w:val="28"/>
               <w:szCs w:val="28"/>
             </w:rPr>
-            <m:t>=</m:t>
+            <m:t>-</m:t>
           </m:r>
-        </m:oMath>
-      </m:oMathPara>
-    </w:p>
-    <w:p>
-      <w:pPr>
-        <w:rPr>
-          <w:rFonts w:ascii="Times New Roman" w:eastAsiaTheme="minorEastAsia" w:hAnsi="Times New Roman" w:cs="Times New Roman"/>
-          <w:sz w:val="28"/>
-          <w:szCs w:val="28"/>
-          <w:lang w:val="en-US"/>
-        </w:rPr>
-      </w:pPr>
-      <m:oMathPara>
-        <m:oMath>
           <m:f>
             <m:fPr>
               <m:ctrlPr>
@@ -5671,356 +5247,13 @@
               </m:ctrlPr>
             </m:fPr>
             <m:num>
-              <m:sSup>
-                <m:sSupPr>
-                  <m:ctrlPr>
-                    <w:rPr>
-                      <w:rFonts w:ascii="Cambria Math" w:eastAsiaTheme="minorEastAsia" w:hAnsi="Cambria Math" w:cs="Times New Roman"/>
-                      <w:i/>
-                      <w:sz w:val="28"/>
-                      <w:szCs w:val="28"/>
-                      <w:lang w:val="en-US"/>
-                    </w:rPr>
-                  </m:ctrlPr>
-                </m:sSupPr>
-                <m:e>
-                  <m:sSup>
-                    <m:sSupPr>
-                      <m:ctrlPr>
-                        <w:rPr>
-                          <w:rFonts w:ascii="Cambria Math" w:eastAsiaTheme="minorEastAsia" w:hAnsi="Cambria Math" w:cs="Times New Roman"/>
-                          <w:i/>
-                          <w:sz w:val="28"/>
-                          <w:szCs w:val="28"/>
-                          <w:lang w:val="en-US"/>
-                        </w:rPr>
-                      </m:ctrlPr>
-                    </m:sSupPr>
-                    <m:e>
-                      <m:r>
-                        <w:rPr>
-                          <w:rFonts w:ascii="Cambria Math" w:eastAsiaTheme="minorEastAsia" w:hAnsi="Cambria Math" w:cs="Times New Roman"/>
-                          <w:sz w:val="28"/>
-                          <w:szCs w:val="28"/>
-                          <w:lang w:val="en-US"/>
-                        </w:rPr>
-                        <m:t>x</m:t>
-                      </m:r>
-                    </m:e>
-                    <m:sup>
-                      <m:r>
-                        <w:rPr>
-                          <w:rFonts w:ascii="Cambria Math" w:eastAsiaTheme="minorEastAsia" w:hAnsi="Cambria Math" w:cs="Times New Roman"/>
-                          <w:sz w:val="28"/>
-                          <w:szCs w:val="28"/>
-                        </w:rPr>
-                        <m:t>2</m:t>
-                      </m:r>
-                    </m:sup>
-                  </m:sSup>
-                  <m:r>
-                    <w:rPr>
-                      <w:rFonts w:ascii="Cambria Math" w:eastAsiaTheme="minorEastAsia" w:hAnsi="Cambria Math" w:cs="Times New Roman"/>
-                      <w:sz w:val="28"/>
-                      <w:szCs w:val="28"/>
-                      <w:lang w:val="en-US"/>
-                    </w:rPr>
-                    <m:t>e</m:t>
-                  </m:r>
-                </m:e>
-                <m:sup>
-                  <m:r>
-                    <w:rPr>
-                      <w:rFonts w:ascii="Cambria Math" w:eastAsiaTheme="minorEastAsia" w:hAnsi="Cambria Math" w:cs="Times New Roman"/>
-                      <w:sz w:val="28"/>
-                      <w:szCs w:val="28"/>
-                      <w:lang w:val="en-US"/>
-                    </w:rPr>
-                    <m:t>x</m:t>
-                  </m:r>
-                </m:sup>
-              </m:sSup>
               <m:r>
                 <w:rPr>
                   <w:rFonts w:ascii="Cambria Math" w:eastAsiaTheme="minorEastAsia" w:hAnsi="Cambria Math" w:cs="Times New Roman"/>
                   <w:sz w:val="28"/>
                   <w:szCs w:val="28"/>
-                  <w:lang w:val="en-US"/>
-                </w:rPr>
-                <m:t>(x</m:t>
-              </m:r>
-              <m:d>
-                <m:dPr>
-                  <m:ctrlPr>
-                    <w:rPr>
-                      <w:rFonts w:ascii="Cambria Math" w:eastAsiaTheme="minorEastAsia" w:hAnsi="Cambria Math" w:cs="Times New Roman"/>
-                      <w:i/>
-                      <w:sz w:val="28"/>
-                      <w:szCs w:val="28"/>
-                      <w:lang w:val="en-US"/>
-                    </w:rPr>
-                  </m:ctrlPr>
-                </m:dPr>
-                <m:e>
-                  <m:r>
-                    <w:rPr>
-                      <w:rFonts w:ascii="Cambria Math" w:eastAsiaTheme="minorEastAsia" w:hAnsi="Cambria Math" w:cs="Times New Roman"/>
-                      <w:sz w:val="28"/>
-                      <w:szCs w:val="28"/>
-                      <w:lang w:val="en-US"/>
-                    </w:rPr>
-                    <m:t>x-1</m:t>
-                  </m:r>
-                  <m:ctrlPr>
-                    <w:rPr>
-                      <w:rFonts w:ascii="Cambria Math" w:hAnsi="Cambria Math" w:cs="Times New Roman"/>
-                      <w:i/>
-                      <w:sz w:val="28"/>
-                      <w:szCs w:val="28"/>
-                    </w:rPr>
-                  </m:ctrlPr>
-                </m:e>
-              </m:d>
-              <m:r>
-                <w:rPr>
-                  <w:rFonts w:ascii="Cambria Math" w:eastAsiaTheme="minorEastAsia" w:hAnsi="Cambria Math" w:cs="Times New Roman"/>
-                  <w:sz w:val="28"/>
-                  <w:szCs w:val="28"/>
-                </w:rPr>
-                <m:t>-</m:t>
-              </m:r>
-              <m:r>
-                <w:rPr>
-                  <w:rFonts w:ascii="Cambria Math" w:eastAsiaTheme="minorEastAsia" w:hAnsi="Cambria Math" w:cs="Times New Roman"/>
-                  <w:sz w:val="28"/>
-                  <w:szCs w:val="28"/>
-                  <w:lang w:val="en-US"/>
-                </w:rPr>
-                <m:t>3</m:t>
-              </m:r>
-              <m:d>
-                <m:dPr>
-                  <m:ctrlPr>
-                    <w:rPr>
-                      <w:rFonts w:ascii="Cambria Math" w:eastAsiaTheme="minorEastAsia" w:hAnsi="Cambria Math" w:cs="Times New Roman"/>
-                      <w:i/>
-                      <w:sz w:val="28"/>
-                      <w:szCs w:val="28"/>
-                      <w:lang w:val="en-US"/>
-                    </w:rPr>
-                  </m:ctrlPr>
-                </m:dPr>
-                <m:e>
-                  <m:r>
-                    <w:rPr>
-                      <w:rFonts w:ascii="Cambria Math" w:eastAsiaTheme="minorEastAsia" w:hAnsi="Cambria Math" w:cs="Times New Roman"/>
-                      <w:sz w:val="28"/>
-                      <w:szCs w:val="28"/>
-                      <w:lang w:val="en-US"/>
-                    </w:rPr>
-                    <m:t>x</m:t>
-                  </m:r>
-                  <m:r>
-                    <w:rPr>
-                      <w:rFonts w:ascii="Cambria Math" w:hAnsi="Cambria Math" w:cs="Times New Roman"/>
-                      <w:sz w:val="28"/>
-                      <w:szCs w:val="28"/>
-                    </w:rPr>
-                    <m:t>- 2</m:t>
-                  </m:r>
-                  <m:ctrlPr>
-                    <w:rPr>
-                      <w:rFonts w:ascii="Cambria Math" w:hAnsi="Cambria Math" w:cs="Times New Roman"/>
-                      <w:i/>
-                      <w:sz w:val="28"/>
-                      <w:szCs w:val="28"/>
-                    </w:rPr>
-                  </m:ctrlPr>
-                </m:e>
-              </m:d>
-              <m:r>
-                <w:rPr>
-                  <w:rFonts w:ascii="Cambria Math" w:hAnsi="Cambria Math" w:cs="Times New Roman"/>
-                  <w:sz w:val="28"/>
-                  <w:szCs w:val="28"/>
-                </w:rPr>
-                <m:t>)</m:t>
-              </m:r>
-            </m:num>
-            <m:den>
-              <m:sSup>
-                <m:sSupPr>
-                  <m:ctrlPr>
-                    <w:rPr>
-                      <w:rFonts w:ascii="Cambria Math" w:eastAsiaTheme="minorEastAsia" w:hAnsi="Cambria Math" w:cs="Times New Roman"/>
-                      <w:i/>
-                      <w:sz w:val="28"/>
-                      <w:szCs w:val="28"/>
-                      <w:lang w:val="en-US"/>
-                    </w:rPr>
-                  </m:ctrlPr>
-                </m:sSupPr>
-                <m:e>
-                  <m:r>
-                    <w:rPr>
-                      <w:rFonts w:ascii="Cambria Math" w:eastAsiaTheme="minorEastAsia" w:hAnsi="Cambria Math" w:cs="Times New Roman"/>
-                      <w:sz w:val="28"/>
-                      <w:szCs w:val="28"/>
-                      <w:lang w:val="en-US"/>
-                    </w:rPr>
-                    <m:t>x</m:t>
-                  </m:r>
-                </m:e>
-                <m:sup>
-                  <m:r>
-                    <w:rPr>
-                      <w:rFonts w:ascii="Cambria Math" w:eastAsiaTheme="minorEastAsia" w:hAnsi="Cambria Math" w:cs="Times New Roman"/>
-                      <w:sz w:val="28"/>
-                      <w:szCs w:val="28"/>
-                    </w:rPr>
-                    <m:t>6</m:t>
-                  </m:r>
-                </m:sup>
-              </m:sSup>
-            </m:den>
-          </m:f>
-          <m:r>
-            <w:rPr>
-              <w:rFonts w:ascii="Cambria Math" w:hAnsi="Cambria Math" w:cs="Times New Roman"/>
-              <w:sz w:val="28"/>
-              <w:szCs w:val="28"/>
-            </w:rPr>
-            <m:t>=</m:t>
-          </m:r>
-        </m:oMath>
-      </m:oMathPara>
-    </w:p>
-    <w:p>
-      <w:pPr>
-        <w:rPr>
-          <w:rFonts w:ascii="Times New Roman" w:eastAsiaTheme="minorEastAsia" w:hAnsi="Times New Roman" w:cs="Times New Roman"/>
-          <w:i/>
-          <w:sz w:val="28"/>
-          <w:szCs w:val="28"/>
-          <w:lang w:val="en-US"/>
-        </w:rPr>
-      </w:pPr>
-      <m:oMathPara>
-        <m:oMath>
-          <m:f>
-            <m:fPr>
-              <m:ctrlPr>
-                <w:rPr>
-                  <w:rFonts w:ascii="Cambria Math" w:hAnsi="Cambria Math" w:cs="Times New Roman"/>
-                  <w:i/>
-                  <w:sz w:val="28"/>
-                  <w:szCs w:val="28"/>
-                </w:rPr>
-              </m:ctrlPr>
-            </m:fPr>
-            <m:num>
-              <m:sSup>
-                <m:sSupPr>
-                  <m:ctrlPr>
-                    <w:rPr>
-                      <w:rFonts w:ascii="Cambria Math" w:eastAsiaTheme="minorEastAsia" w:hAnsi="Cambria Math" w:cs="Times New Roman"/>
-                      <w:i/>
-                      <w:sz w:val="28"/>
-                      <w:szCs w:val="28"/>
-                      <w:lang w:val="en-US"/>
-                    </w:rPr>
-                  </m:ctrlPr>
-                </m:sSupPr>
-                <m:e>
-                  <m:r>
-                    <w:rPr>
-                      <w:rFonts w:ascii="Cambria Math" w:eastAsiaTheme="minorEastAsia" w:hAnsi="Cambria Math" w:cs="Times New Roman"/>
-                      <w:sz w:val="28"/>
-                      <w:szCs w:val="28"/>
-                      <w:lang w:val="en-US"/>
-                    </w:rPr>
-                    <m:t>e</m:t>
-                  </m:r>
-                </m:e>
-                <m:sup>
-                  <m:r>
-                    <w:rPr>
-                      <w:rFonts w:ascii="Cambria Math" w:eastAsiaTheme="minorEastAsia" w:hAnsi="Cambria Math" w:cs="Times New Roman"/>
-                      <w:sz w:val="28"/>
-                      <w:szCs w:val="28"/>
-                      <w:lang w:val="en-US"/>
-                    </w:rPr>
-                    <m:t>x</m:t>
-                  </m:r>
-                </m:sup>
-              </m:sSup>
-              <m:r>
-                <w:rPr>
-                  <w:rFonts w:ascii="Cambria Math" w:eastAsiaTheme="minorEastAsia" w:hAnsi="Cambria Math" w:cs="Times New Roman"/>
-                  <w:sz w:val="28"/>
-                  <w:szCs w:val="28"/>
-                  <w:lang w:val="en-US"/>
-                </w:rPr>
-                <m:t>(</m:t>
-              </m:r>
-              <m:sSup>
-                <m:sSupPr>
-                  <m:ctrlPr>
-                    <w:rPr>
-                      <w:rFonts w:ascii="Cambria Math" w:eastAsiaTheme="minorEastAsia" w:hAnsi="Cambria Math" w:cs="Times New Roman"/>
-                      <w:i/>
-                      <w:sz w:val="28"/>
-                      <w:szCs w:val="28"/>
-                      <w:lang w:val="en-US"/>
-                    </w:rPr>
-                  </m:ctrlPr>
-                </m:sSupPr>
-                <m:e>
-                  <m:r>
-                    <w:rPr>
-                      <w:rFonts w:ascii="Cambria Math" w:eastAsiaTheme="minorEastAsia" w:hAnsi="Cambria Math" w:cs="Times New Roman"/>
-                      <w:sz w:val="28"/>
-                      <w:szCs w:val="28"/>
-                      <w:lang w:val="en-US"/>
-                    </w:rPr>
-                    <m:t>x</m:t>
-                  </m:r>
-                </m:e>
-                <m:sup>
-                  <m:r>
-                    <w:rPr>
-                      <w:rFonts w:ascii="Cambria Math" w:eastAsiaTheme="minorEastAsia" w:hAnsi="Cambria Math" w:cs="Times New Roman"/>
-                      <w:sz w:val="28"/>
-                      <w:szCs w:val="28"/>
-                    </w:rPr>
-                    <m:t>2</m:t>
-                  </m:r>
-                </m:sup>
-              </m:sSup>
-              <m:r>
-                <w:rPr>
-                  <w:rFonts w:ascii="Cambria Math" w:eastAsiaTheme="minorEastAsia" w:hAnsi="Cambria Math" w:cs="Times New Roman"/>
-                  <w:sz w:val="28"/>
-                  <w:szCs w:val="28"/>
-                </w:rPr>
-                <m:t>-</m:t>
-              </m:r>
-              <m:r>
-                <w:rPr>
-                  <w:rFonts w:ascii="Cambria Math" w:eastAsiaTheme="minorEastAsia" w:hAnsi="Cambria Math" w:cs="Times New Roman"/>
-                  <w:sz w:val="28"/>
-                  <w:szCs w:val="28"/>
-                  <w:lang w:val="en-US"/>
-                </w:rPr>
-                <m:t>4x+6</m:t>
-              </m:r>
-              <m:r>
-                <w:rPr>
-                  <w:rFonts w:ascii="Cambria Math" w:hAnsi="Cambria Math" w:cs="Times New Roman"/>
-                  <w:sz w:val="28"/>
-                  <w:szCs w:val="28"/>
-                </w:rPr>
-                <m:t>)</m:t>
+                </w:rPr>
+                <m:t>48</m:t>
               </m:r>
             </m:num>
             <m:den>
@@ -6074,6 +5307,9 @@
         </w:rPr>
       </w:pPr>
       <m:oMathPara>
+        <m:oMathParaPr>
+          <m:jc m:val="left"/>
+        </m:oMathParaPr>
         <m:oMath>
           <m:r>
             <w:rPr>
@@ -6107,12 +5343,11 @@
           </m:d>
           <m:r>
             <w:rPr>
-              <w:rFonts w:ascii="Cambria Math" w:eastAsiaTheme="minorEastAsia" w:hAnsi="Cambria Math" w:cs="Times New Roman"/>
+              <w:rFonts w:ascii="Cambria Math" w:hAnsi="Cambria Math" w:cs="Times New Roman"/>
               <w:sz w:val="28"/>
               <w:szCs w:val="28"/>
-              <w:lang w:val="en-US"/>
             </w:rPr>
-            <m:t>=</m:t>
+            <m:t>=-</m:t>
           </m:r>
           <m:f>
             <m:fPr>
@@ -6126,108 +5361,13 @@
               </m:ctrlPr>
             </m:fPr>
             <m:num>
-              <m:sSup>
-                <m:sSupPr>
-                  <m:ctrlPr>
-                    <w:rPr>
-                      <w:rFonts w:ascii="Cambria Math" w:eastAsiaTheme="minorEastAsia" w:hAnsi="Cambria Math" w:cs="Times New Roman"/>
-                      <w:i/>
-                      <w:sz w:val="28"/>
-                      <w:szCs w:val="28"/>
-                      <w:lang w:val="en-US"/>
-                    </w:rPr>
-                  </m:ctrlPr>
-                </m:sSupPr>
-                <m:e>
-                  <m:r>
-                    <w:rPr>
-                      <w:rFonts w:ascii="Cambria Math" w:eastAsiaTheme="minorEastAsia" w:hAnsi="Cambria Math" w:cs="Times New Roman"/>
-                      <w:sz w:val="28"/>
-                      <w:szCs w:val="28"/>
-                      <w:lang w:val="en-US"/>
-                    </w:rPr>
-                    <m:t>e</m:t>
-                  </m:r>
-                </m:e>
-                <m:sup>
-                  <m:r>
-                    <w:rPr>
-                      <w:rFonts w:ascii="Cambria Math" w:eastAsiaTheme="minorEastAsia" w:hAnsi="Cambria Math" w:cs="Times New Roman"/>
-                      <w:sz w:val="28"/>
-                      <w:szCs w:val="28"/>
-                      <w:lang w:val="en-US"/>
-                    </w:rPr>
-                    <m:t>x</m:t>
-                  </m:r>
-                </m:sup>
-              </m:sSup>
               <m:r>
                 <w:rPr>
                   <w:rFonts w:ascii="Cambria Math" w:eastAsiaTheme="minorEastAsia" w:hAnsi="Cambria Math" w:cs="Times New Roman"/>
                   <w:sz w:val="28"/>
                   <w:szCs w:val="28"/>
-                  <w:lang w:val="en-US"/>
-                </w:rPr>
-                <m:t>(</m:t>
-              </m:r>
-              <m:sSup>
-                <m:sSupPr>
-                  <m:ctrlPr>
-                    <w:rPr>
-                      <w:rFonts w:ascii="Cambria Math" w:eastAsiaTheme="minorEastAsia" w:hAnsi="Cambria Math" w:cs="Times New Roman"/>
-                      <w:i/>
-                      <w:sz w:val="28"/>
-                      <w:szCs w:val="28"/>
-                      <w:lang w:val="en-US"/>
-                    </w:rPr>
-                  </m:ctrlPr>
-                </m:sSupPr>
-                <m:e>
-                  <m:r>
-                    <w:rPr>
-                      <w:rFonts w:ascii="Cambria Math" w:eastAsiaTheme="minorEastAsia" w:hAnsi="Cambria Math" w:cs="Times New Roman"/>
-                      <w:sz w:val="28"/>
-                      <w:szCs w:val="28"/>
-                      <w:lang w:val="en-US"/>
-                    </w:rPr>
-                    <m:t>x</m:t>
-                  </m:r>
-                </m:e>
-                <m:sup>
-                  <m:r>
-                    <w:rPr>
-                      <w:rFonts w:ascii="Cambria Math" w:eastAsiaTheme="minorEastAsia" w:hAnsi="Cambria Math" w:cs="Times New Roman"/>
-                      <w:sz w:val="28"/>
-                      <w:szCs w:val="28"/>
-                    </w:rPr>
-                    <m:t>2</m:t>
-                  </m:r>
-                </m:sup>
-              </m:sSup>
-              <m:r>
-                <w:rPr>
-                  <w:rFonts w:ascii="Cambria Math" w:eastAsiaTheme="minorEastAsia" w:hAnsi="Cambria Math" w:cs="Times New Roman"/>
-                  <w:sz w:val="28"/>
-                  <w:szCs w:val="28"/>
-                </w:rPr>
-                <m:t>-</m:t>
-              </m:r>
-              <m:r>
-                <w:rPr>
-                  <w:rFonts w:ascii="Cambria Math" w:eastAsiaTheme="minorEastAsia" w:hAnsi="Cambria Math" w:cs="Times New Roman"/>
-                  <w:sz w:val="28"/>
-                  <w:szCs w:val="28"/>
-                  <w:lang w:val="en-US"/>
-                </w:rPr>
-                <m:t>4x+6</m:t>
-              </m:r>
-              <m:r>
-                <w:rPr>
-                  <w:rFonts w:ascii="Cambria Math" w:hAnsi="Cambria Math" w:cs="Times New Roman"/>
-                  <w:sz w:val="28"/>
-                  <w:szCs w:val="28"/>
-                </w:rPr>
-                <m:t>)</m:t>
+                </w:rPr>
+                <m:t>48</m:t>
               </m:r>
             </m:num>
             <m:den>
@@ -6410,7 +5550,105 @@
           <w:sz w:val="28"/>
           <w:szCs w:val="28"/>
         </w:rPr>
+        <w:lastRenderedPageBreak/>
         <w:t>Интервалы выпуклости определяем по знакам второй производной.</w:t>
+      </w:r>
+      <w:r>
+        <w:rPr>
+          <w:rFonts w:ascii="Times New Roman" w:eastAsiaTheme="minorEastAsia" w:hAnsi="Times New Roman" w:cs="Times New Roman"/>
+          <w:sz w:val="28"/>
+          <w:szCs w:val="28"/>
+        </w:rPr>
+        <w:t xml:space="preserve"> </w:t>
+      </w:r>
+      <w:r>
+        <w:rPr>
+          <w:rFonts w:ascii="Times New Roman" w:eastAsiaTheme="minorEastAsia" w:hAnsi="Times New Roman" w:cs="Times New Roman"/>
+          <w:sz w:val="28"/>
+          <w:szCs w:val="28"/>
+        </w:rPr>
+        <w:t xml:space="preserve">Вторая производная на всем промежутке, кроме точки </w:t>
+      </w:r>
+      <w:r>
+        <w:rPr>
+          <w:rFonts w:ascii="Times New Roman" w:eastAsiaTheme="minorEastAsia" w:hAnsi="Times New Roman" w:cs="Times New Roman"/>
+          <w:sz w:val="28"/>
+          <w:szCs w:val="28"/>
+          <w:lang w:val="en-US"/>
+        </w:rPr>
+        <w:t>x</w:t>
+      </w:r>
+      <w:r>
+        <w:rPr>
+          <w:rFonts w:ascii="Times New Roman" w:eastAsiaTheme="minorEastAsia" w:hAnsi="Times New Roman" w:cs="Times New Roman"/>
+          <w:sz w:val="28"/>
+          <w:szCs w:val="28"/>
+        </w:rPr>
+        <w:t>=0</w:t>
+      </w:r>
+      <w:r>
+        <w:rPr>
+          <w:rFonts w:ascii="Times New Roman" w:eastAsiaTheme="minorEastAsia" w:hAnsi="Times New Roman" w:cs="Times New Roman"/>
+          <w:sz w:val="28"/>
+          <w:szCs w:val="28"/>
+        </w:rPr>
+        <w:t xml:space="preserve">, меньше нуля. </w:t>
+      </w:r>
+      <m:oMath>
+        <m:r>
+          <w:rPr>
+            <w:rFonts w:ascii="Cambria Math" w:eastAsiaTheme="minorEastAsia" w:hAnsi="Cambria Math" w:cs="Times New Roman"/>
+            <w:sz w:val="28"/>
+            <w:szCs w:val="28"/>
+          </w:rPr>
+          <m:t>f´´</m:t>
+        </m:r>
+        <m:d>
+          <m:dPr>
+            <m:ctrlPr>
+              <w:rPr>
+                <w:rFonts w:ascii="Cambria Math" w:eastAsiaTheme="minorEastAsia" w:hAnsi="Cambria Math" w:cs="Times New Roman"/>
+                <w:i/>
+                <w:sz w:val="28"/>
+                <w:szCs w:val="28"/>
+              </w:rPr>
+            </m:ctrlPr>
+          </m:dPr>
+          <m:e>
+            <m:r>
+              <w:rPr>
+                <w:rFonts w:ascii="Cambria Math" w:eastAsiaTheme="minorEastAsia" w:hAnsi="Cambria Math" w:cs="Times New Roman"/>
+                <w:sz w:val="28"/>
+                <w:szCs w:val="28"/>
+              </w:rPr>
+              <m:t>x</m:t>
+            </m:r>
+          </m:e>
+        </m:d>
+        <m:r>
+          <w:rPr>
+            <w:rFonts w:ascii="Cambria Math" w:eastAsiaTheme="minorEastAsia" w:hAnsi="Cambria Math" w:cs="Times New Roman"/>
+            <w:sz w:val="28"/>
+            <w:szCs w:val="28"/>
+          </w:rPr>
+          <m:t>&lt;</m:t>
+        </m:r>
+        <m:r>
+          <w:rPr>
+            <w:rFonts w:ascii="Cambria Math" w:eastAsiaTheme="minorEastAsia" w:hAnsi="Cambria Math" w:cs="Times New Roman"/>
+            <w:sz w:val="28"/>
+            <w:szCs w:val="28"/>
+          </w:rPr>
+          <m:t>0</m:t>
+        </m:r>
+      </m:oMath>
+      <w:r>
+        <w:rPr>
+          <w:rFonts w:ascii="Times New Roman" w:eastAsiaTheme="minorEastAsia" w:hAnsi="Times New Roman" w:cs="Times New Roman"/>
+          <w:sz w:val="28"/>
+          <w:szCs w:val="28"/>
+        </w:rPr>
+        <w:t xml:space="preserve"> </w:t>
       </w:r>
     </w:p>
     <w:p>
@@ -6422,64 +5660,29 @@
           <w:lang w:val="en-US"/>
         </w:rPr>
       </w:pPr>
-      <m:oMathPara>
-        <m:oMath>
-          <m:r>
-            <w:rPr>
-              <w:rFonts w:ascii="Cambria Math" w:eastAsiaTheme="minorEastAsia" w:hAnsi="Cambria Math" w:cs="Times New Roman"/>
-              <w:sz w:val="28"/>
-              <w:szCs w:val="28"/>
-            </w:rPr>
-            <m:t>f´´</m:t>
-          </m:r>
-          <m:d>
-            <m:dPr>
-              <m:ctrlPr>
-                <w:rPr>
-                  <w:rFonts w:ascii="Cambria Math" w:eastAsiaTheme="minorEastAsia" w:hAnsi="Cambria Math" w:cs="Times New Roman"/>
-                  <w:i/>
-                  <w:sz w:val="28"/>
-                  <w:szCs w:val="28"/>
-                </w:rPr>
-              </m:ctrlPr>
-            </m:dPr>
-            <m:e>
-              <m:r>
-                <w:rPr>
-                  <w:rFonts w:ascii="Cambria Math" w:eastAsiaTheme="minorEastAsia" w:hAnsi="Cambria Math" w:cs="Times New Roman"/>
-                  <w:sz w:val="28"/>
-                  <w:szCs w:val="28"/>
-                </w:rPr>
-                <m:t>x</m:t>
-              </m:r>
-            </m:e>
-          </m:d>
-          <m:r>
-            <w:rPr>
-              <w:rFonts w:ascii="Cambria Math" w:eastAsiaTheme="minorEastAsia" w:hAnsi="Cambria Math" w:cs="Times New Roman"/>
-              <w:sz w:val="28"/>
-              <w:szCs w:val="28"/>
-            </w:rPr>
-            <m:t>&gt;0</m:t>
-          </m:r>
-        </m:oMath>
-      </m:oMathPara>
-    </w:p>
-    <w:p>
-      <w:pPr>
-        <w:rPr>
-          <w:rFonts w:ascii="Times New Roman" w:eastAsiaTheme="minorEastAsia" w:hAnsi="Times New Roman" w:cs="Times New Roman"/>
-          <w:sz w:val="28"/>
-          <w:szCs w:val="28"/>
-        </w:rPr>
-      </w:pPr>
-      <w:r>
-        <w:rPr>
-          <w:rFonts w:ascii="Times New Roman" w:eastAsiaTheme="minorEastAsia" w:hAnsi="Times New Roman" w:cs="Times New Roman"/>
-          <w:sz w:val="28"/>
-          <w:szCs w:val="28"/>
-        </w:rPr>
-        <w:t xml:space="preserve">Функция выпукла вниз при </w:t>
+      <w:r>
+        <w:rPr>
+          <w:rFonts w:ascii="Times New Roman" w:eastAsiaTheme="minorEastAsia" w:hAnsi="Times New Roman" w:cs="Times New Roman"/>
+          <w:sz w:val="28"/>
+          <w:szCs w:val="28"/>
+        </w:rPr>
+        <w:t xml:space="preserve">Функция выпукла </w:t>
+      </w:r>
+      <w:r>
+        <w:rPr>
+          <w:rFonts w:ascii="Times New Roman" w:eastAsiaTheme="minorEastAsia" w:hAnsi="Times New Roman" w:cs="Times New Roman"/>
+          <w:sz w:val="28"/>
+          <w:szCs w:val="28"/>
+        </w:rPr>
+        <w:t>вверх</w:t>
+      </w:r>
+      <w:r>
+        <w:rPr>
+          <w:rFonts w:ascii="Times New Roman" w:eastAsiaTheme="minorEastAsia" w:hAnsi="Times New Roman" w:cs="Times New Roman"/>
+          <w:sz w:val="28"/>
+          <w:szCs w:val="28"/>
+        </w:rPr>
+        <w:t xml:space="preserve"> при </w:t>
       </w:r>
       <m:oMath>
         <m:r>
@@ -6534,43 +5737,699 @@
       <w:pPr>
         <w:rPr>
           <w:rFonts w:ascii="Times New Roman" w:eastAsiaTheme="minorEastAsia" w:hAnsi="Times New Roman" w:cs="Times New Roman"/>
-          <w:sz w:val="28"/>
-          <w:szCs w:val="28"/>
-          <w:lang w:val="en-US"/>
+          <w:b/>
+          <w:sz w:val="28"/>
+          <w:szCs w:val="28"/>
         </w:rPr>
       </w:pPr>
       <w:r>
         <w:rPr>
           <w:rFonts w:ascii="Times New Roman" w:eastAsiaTheme="minorEastAsia" w:hAnsi="Times New Roman" w:cs="Times New Roman"/>
-          <w:sz w:val="28"/>
-          <w:szCs w:val="28"/>
-        </w:rPr>
-        <w:t>График:</w:t>
+          <w:b/>
+          <w:sz w:val="28"/>
+          <w:szCs w:val="28"/>
+        </w:rPr>
+        <w:t>Найдем наименьшее и наибольшее значения функции на отрезке [-3;</w:t>
+      </w:r>
+      <w:r>
+        <w:rPr>
+          <w:rFonts w:ascii="Times New Roman" w:eastAsiaTheme="minorEastAsia" w:hAnsi="Times New Roman" w:cs="Times New Roman"/>
+          <w:b/>
+          <w:sz w:val="28"/>
+          <w:szCs w:val="28"/>
+        </w:rPr>
+        <w:t>-1</w:t>
+      </w:r>
+      <w:r>
+        <w:rPr>
+          <w:rFonts w:ascii="Times New Roman" w:eastAsiaTheme="minorEastAsia" w:hAnsi="Times New Roman" w:cs="Times New Roman"/>
+          <w:b/>
+          <w:sz w:val="28"/>
+          <w:szCs w:val="28"/>
+        </w:rPr>
+        <w:t>].</w:t>
       </w:r>
     </w:p>
     <w:p>
       <w:pPr>
         <w:rPr>
           <w:rFonts w:ascii="Times New Roman" w:eastAsiaTheme="minorEastAsia" w:hAnsi="Times New Roman" w:cs="Times New Roman"/>
+          <w:i/>
+          <w:sz w:val="28"/>
+          <w:szCs w:val="28"/>
+        </w:rPr>
+      </w:pPr>
+      <w:r>
+        <w:rPr>
+          <w:rFonts w:ascii="Times New Roman" w:eastAsiaTheme="minorEastAsia" w:hAnsi="Times New Roman" w:cs="Times New Roman"/>
+          <w:sz w:val="28"/>
+          <w:szCs w:val="28"/>
+        </w:rPr>
+        <w:t xml:space="preserve">Производная обращается в ноль при </w:t>
+      </w:r>
+      <m:oMath>
+        <m:r>
+          <w:rPr>
+            <w:rFonts w:ascii="Cambria Math" w:eastAsiaTheme="minorEastAsia" w:hAnsi="Cambria Math" w:cs="Times New Roman"/>
+            <w:sz w:val="28"/>
+            <w:szCs w:val="28"/>
+          </w:rPr>
+          <m:t>x=-2</m:t>
+        </m:r>
+        <m:rad>
+          <m:radPr>
+            <m:ctrlPr>
+              <w:rPr>
+                <w:rFonts w:ascii="Cambria Math" w:eastAsiaTheme="minorEastAsia" w:hAnsi="Cambria Math" w:cs="Times New Roman"/>
+                <w:i/>
+                <w:sz w:val="28"/>
+                <w:szCs w:val="28"/>
+              </w:rPr>
+            </m:ctrlPr>
+          </m:radPr>
+          <m:deg>
+            <m:r>
+              <w:rPr>
+                <w:rFonts w:ascii="Cambria Math" w:eastAsiaTheme="minorEastAsia" w:hAnsi="Cambria Math" w:cs="Times New Roman"/>
+                <w:sz w:val="28"/>
+                <w:szCs w:val="28"/>
+              </w:rPr>
+              <m:t>3</m:t>
+            </m:r>
+          </m:deg>
+          <m:e>
+            <m:r>
+              <w:rPr>
+                <w:rFonts w:ascii="Cambria Math" w:eastAsiaTheme="minorEastAsia" w:hAnsi="Cambria Math" w:cs="Times New Roman"/>
+                <w:sz w:val="28"/>
+                <w:szCs w:val="28"/>
+              </w:rPr>
+              <m:t>2</m:t>
+            </m:r>
+          </m:e>
+        </m:rad>
+      </m:oMath>
+    </w:p>
+    <w:p>
+      <w:pPr>
+        <w:rPr>
+          <w:rFonts w:ascii="Times New Roman" w:eastAsiaTheme="minorEastAsia" w:hAnsi="Times New Roman" w:cs="Times New Roman"/>
+          <w:sz w:val="28"/>
+          <w:szCs w:val="28"/>
+        </w:rPr>
+      </w:pPr>
+      <w:r>
+        <w:rPr>
+          <w:rFonts w:ascii="Times New Roman" w:eastAsiaTheme="minorEastAsia" w:hAnsi="Times New Roman" w:cs="Times New Roman"/>
+          <w:sz w:val="28"/>
+          <w:szCs w:val="28"/>
+        </w:rPr>
+        <w:t>Эт</w:t>
+      </w:r>
+      <w:r>
+        <w:rPr>
+          <w:rFonts w:ascii="Times New Roman" w:eastAsiaTheme="minorEastAsia" w:hAnsi="Times New Roman" w:cs="Times New Roman"/>
+          <w:sz w:val="28"/>
+          <w:szCs w:val="28"/>
+        </w:rPr>
+        <w:t>а</w:t>
+      </w:r>
+      <w:r>
+        <w:rPr>
+          <w:rFonts w:ascii="Times New Roman" w:eastAsiaTheme="minorEastAsia" w:hAnsi="Times New Roman" w:cs="Times New Roman"/>
+          <w:sz w:val="28"/>
+          <w:szCs w:val="28"/>
+        </w:rPr>
+        <w:t xml:space="preserve"> точки принадлежат отрезку [</w:t>
+      </w:r>
+      <w:r>
+        <w:rPr>
+          <w:rFonts w:ascii="Times New Roman" w:eastAsiaTheme="minorEastAsia" w:hAnsi="Times New Roman" w:cs="Times New Roman"/>
+          <w:sz w:val="28"/>
+          <w:szCs w:val="28"/>
+        </w:rPr>
+        <w:t>-</w:t>
+      </w:r>
+      <w:r>
+        <w:rPr>
+          <w:rFonts w:ascii="Times New Roman" w:eastAsiaTheme="minorEastAsia" w:hAnsi="Times New Roman" w:cs="Times New Roman"/>
           <w:sz w:val="28"/>
           <w:szCs w:val="28"/>
           <w:lang w:val="en-US"/>
         </w:rPr>
+        <w:t>3</w:t>
+      </w:r>
+      <w:r>
+        <w:rPr>
+          <w:rFonts w:ascii="Times New Roman" w:eastAsiaTheme="minorEastAsia" w:hAnsi="Times New Roman" w:cs="Times New Roman"/>
+          <w:sz w:val="28"/>
+          <w:szCs w:val="28"/>
+        </w:rPr>
+        <w:t>;</w:t>
+      </w:r>
+      <w:r>
+        <w:rPr>
+          <w:rFonts w:ascii="Times New Roman" w:eastAsiaTheme="minorEastAsia" w:hAnsi="Times New Roman" w:cs="Times New Roman"/>
+          <w:sz w:val="28"/>
+          <w:szCs w:val="28"/>
+          <w:lang w:val="en-US"/>
+        </w:rPr>
+        <w:t>-1</w:t>
+      </w:r>
+      <w:r>
+        <w:rPr>
+          <w:rFonts w:ascii="Times New Roman" w:eastAsiaTheme="minorEastAsia" w:hAnsi="Times New Roman" w:cs="Times New Roman"/>
+          <w:sz w:val="28"/>
+          <w:szCs w:val="28"/>
+        </w:rPr>
+        <w:t>].</w:t>
+      </w:r>
+    </w:p>
+    <w:p>
+      <w:pPr>
+        <w:rPr>
+          <w:rFonts w:ascii="Times New Roman" w:eastAsiaTheme="minorEastAsia" w:hAnsi="Times New Roman" w:cs="Times New Roman"/>
+          <w:sz w:val="28"/>
+          <w:szCs w:val="28"/>
+        </w:rPr>
       </w:pPr>
       <w:r>
         <w:rPr>
           <w:rFonts w:ascii="Times New Roman" w:eastAsiaTheme="minorEastAsia" w:hAnsi="Times New Roman" w:cs="Times New Roman"/>
+          <w:sz w:val="28"/>
+          <w:szCs w:val="28"/>
+        </w:rPr>
+        <w:t>Находим значения функции в точках, где производная обращается в ноль, а также на концах отрезка.</w:t>
+      </w:r>
+    </w:p>
+    <w:p>
+      <w:pPr>
+        <w:rPr>
+          <w:rFonts w:ascii="Times New Roman" w:eastAsiaTheme="minorEastAsia" w:hAnsi="Times New Roman" w:cs="Times New Roman"/>
+          <w:sz w:val="28"/>
+          <w:szCs w:val="28"/>
+        </w:rPr>
+      </w:pPr>
+      <m:oMathPara>
+        <m:oMath>
+          <m:r>
+            <w:rPr>
+              <w:rFonts w:ascii="Cambria Math" w:eastAsiaTheme="minorEastAsia" w:hAnsi="Cambria Math" w:cs="Times New Roman"/>
+              <w:sz w:val="28"/>
+              <w:szCs w:val="28"/>
+            </w:rPr>
+            <m:t xml:space="preserve"> </m:t>
+          </m:r>
+          <m:r>
+            <w:rPr>
+              <w:rFonts w:ascii="Cambria Math" w:eastAsiaTheme="minorEastAsia" w:hAnsi="Cambria Math" w:cs="Times New Roman"/>
+              <w:sz w:val="28"/>
+              <w:szCs w:val="28"/>
+              <w:lang w:val="en-US"/>
+            </w:rPr>
+            <m:t>f</m:t>
+          </m:r>
+          <m:d>
+            <m:dPr>
+              <m:ctrlPr>
+                <w:rPr>
+                  <w:rFonts w:ascii="Cambria Math" w:eastAsiaTheme="minorEastAsia" w:hAnsi="Cambria Math" w:cs="Times New Roman"/>
+                  <w:i/>
+                  <w:sz w:val="28"/>
+                  <w:szCs w:val="28"/>
+                </w:rPr>
+              </m:ctrlPr>
+            </m:dPr>
+            <m:e>
+              <m:r>
+                <w:rPr>
+                  <w:rFonts w:ascii="Cambria Math" w:eastAsiaTheme="minorEastAsia" w:hAnsi="Cambria Math" w:cs="Times New Roman"/>
+                  <w:sz w:val="28"/>
+                  <w:szCs w:val="28"/>
+                </w:rPr>
+                <m:t>-3</m:t>
+              </m:r>
+            </m:e>
+          </m:d>
+          <m:r>
+            <w:rPr>
+              <w:rFonts w:ascii="Cambria Math" w:eastAsiaTheme="minorEastAsia" w:hAnsi="Cambria Math" w:cs="Times New Roman"/>
+              <w:sz w:val="28"/>
+              <w:szCs w:val="28"/>
+            </w:rPr>
+            <m:t>=-3,88889;</m:t>
+          </m:r>
+          <m:r>
+            <w:rPr>
+              <w:rFonts w:ascii="Cambria Math" w:eastAsiaTheme="minorEastAsia" w:hAnsi="Cambria Math" w:cs="Times New Roman"/>
+              <w:sz w:val="28"/>
+              <w:szCs w:val="28"/>
+              <w:lang w:val="en-US"/>
+            </w:rPr>
+            <m:t>f</m:t>
+          </m:r>
+          <m:d>
+            <m:dPr>
+              <m:ctrlPr>
+                <w:rPr>
+                  <w:rFonts w:ascii="Cambria Math" w:eastAsiaTheme="minorEastAsia" w:hAnsi="Cambria Math" w:cs="Times New Roman"/>
+                  <w:i/>
+                  <w:sz w:val="28"/>
+                  <w:szCs w:val="28"/>
+                  <w:lang w:val="en-US"/>
+                </w:rPr>
+              </m:ctrlPr>
+            </m:dPr>
+            <m:e>
+              <m:r>
+                <w:rPr>
+                  <w:rFonts w:ascii="Cambria Math" w:eastAsiaTheme="minorEastAsia" w:hAnsi="Cambria Math" w:cs="Times New Roman"/>
+                  <w:sz w:val="28"/>
+                  <w:szCs w:val="28"/>
+                </w:rPr>
+                <m:t>-2</m:t>
+              </m:r>
+              <m:rad>
+                <m:radPr>
+                  <m:ctrlPr>
+                    <w:rPr>
+                      <w:rFonts w:ascii="Cambria Math" w:eastAsiaTheme="minorEastAsia" w:hAnsi="Cambria Math" w:cs="Times New Roman"/>
+                      <w:i/>
+                      <w:sz w:val="28"/>
+                      <w:szCs w:val="28"/>
+                    </w:rPr>
+                  </m:ctrlPr>
+                </m:radPr>
+                <m:deg>
+                  <m:r>
+                    <w:rPr>
+                      <w:rFonts w:ascii="Cambria Math" w:eastAsiaTheme="minorEastAsia" w:hAnsi="Cambria Math" w:cs="Times New Roman"/>
+                      <w:sz w:val="28"/>
+                      <w:szCs w:val="28"/>
+                    </w:rPr>
+                    <m:t>3</m:t>
+                  </m:r>
+                </m:deg>
+                <m:e>
+                  <m:r>
+                    <w:rPr>
+                      <w:rFonts w:ascii="Cambria Math" w:eastAsiaTheme="minorEastAsia" w:hAnsi="Cambria Math" w:cs="Times New Roman"/>
+                      <w:sz w:val="28"/>
+                      <w:szCs w:val="28"/>
+                    </w:rPr>
+                    <m:t>2</m:t>
+                  </m:r>
+                </m:e>
+              </m:rad>
+            </m:e>
+          </m:d>
+          <m:r>
+            <w:rPr>
+              <w:rFonts w:ascii="Cambria Math" w:eastAsiaTheme="minorEastAsia" w:hAnsi="Cambria Math" w:cs="Times New Roman"/>
+              <w:sz w:val="28"/>
+              <w:szCs w:val="28"/>
+            </w:rPr>
+            <m:t>=</m:t>
+          </m:r>
+          <m:r>
+            <w:rPr>
+              <w:rFonts w:ascii="Cambria Math" w:eastAsiaTheme="minorEastAsia" w:hAnsi="Cambria Math" w:cs="Times New Roman"/>
+              <w:sz w:val="28"/>
+              <w:szCs w:val="28"/>
+            </w:rPr>
+            <m:t>-3,77976;</m:t>
+          </m:r>
+          <m:r>
+            <w:rPr>
+              <w:rFonts w:ascii="Cambria Math" w:eastAsiaTheme="minorEastAsia" w:hAnsi="Cambria Math" w:cs="Times New Roman"/>
+              <w:sz w:val="28"/>
+              <w:szCs w:val="28"/>
+              <w:lang w:val="en-US"/>
+            </w:rPr>
+            <m:t>f</m:t>
+          </m:r>
+          <m:d>
+            <m:dPr>
+              <m:ctrlPr>
+                <w:rPr>
+                  <w:rFonts w:ascii="Cambria Math" w:eastAsiaTheme="minorEastAsia" w:hAnsi="Cambria Math" w:cs="Times New Roman"/>
+                  <w:i/>
+                  <w:sz w:val="28"/>
+                  <w:szCs w:val="28"/>
+                  <w:lang w:val="en-US"/>
+                </w:rPr>
+              </m:ctrlPr>
+            </m:dPr>
+            <m:e>
+              <m:r>
+                <w:rPr>
+                  <w:rFonts w:ascii="Cambria Math" w:eastAsiaTheme="minorEastAsia" w:hAnsi="Cambria Math" w:cs="Times New Roman"/>
+                  <w:sz w:val="28"/>
+                  <w:szCs w:val="28"/>
+                </w:rPr>
+                <m:t>-1</m:t>
+              </m:r>
+            </m:e>
+          </m:d>
+          <m:r>
+            <w:rPr>
+              <w:rFonts w:ascii="Cambria Math" w:eastAsiaTheme="minorEastAsia" w:hAnsi="Cambria Math" w:cs="Times New Roman"/>
+              <w:sz w:val="28"/>
+              <w:szCs w:val="28"/>
+            </w:rPr>
+            <m:t>=-</m:t>
+          </m:r>
+          <m:r>
+            <w:rPr>
+              <w:rFonts w:ascii="Cambria Math" w:eastAsiaTheme="minorEastAsia" w:hAnsi="Cambria Math" w:cs="Times New Roman"/>
+              <w:sz w:val="28"/>
+              <w:szCs w:val="28"/>
+            </w:rPr>
+            <m:t>9</m:t>
+          </m:r>
+        </m:oMath>
+      </m:oMathPara>
+    </w:p>
+    <w:p>
+      <w:pPr>
+        <w:rPr>
+          <w:rFonts w:ascii="Times New Roman" w:eastAsiaTheme="minorEastAsia" w:hAnsi="Times New Roman" w:cs="Times New Roman"/>
+          <w:sz w:val="28"/>
+          <w:szCs w:val="28"/>
+        </w:rPr>
+      </w:pPr>
+      <w:r>
+        <w:rPr>
+          <w:rFonts w:ascii="Times New Roman" w:eastAsiaTheme="minorEastAsia" w:hAnsi="Times New Roman" w:cs="Times New Roman"/>
+          <w:sz w:val="28"/>
+          <w:szCs w:val="28"/>
+        </w:rPr>
+        <w:t>Среди полученных значений находим наименьшее и наибольшее</w:t>
+      </w:r>
+      <w:r>
+        <w:rPr>
+          <w:rFonts w:ascii="Times New Roman" w:eastAsiaTheme="minorEastAsia" w:hAnsi="Times New Roman" w:cs="Times New Roman"/>
+          <w:sz w:val="28"/>
+          <w:szCs w:val="28"/>
+        </w:rPr>
+        <w:t xml:space="preserve"> </w:t>
+      </w:r>
+      <w:r>
+        <w:rPr>
+          <w:rFonts w:ascii="Times New Roman" w:eastAsiaTheme="minorEastAsia" w:hAnsi="Times New Roman" w:cs="Times New Roman"/>
+          <w:sz w:val="28"/>
+          <w:szCs w:val="28"/>
+        </w:rPr>
+        <w:t xml:space="preserve">значения: </w:t>
+      </w:r>
+    </w:p>
+    <w:p>
+      <w:pPr>
+        <w:ind w:left="284"/>
+        <w:rPr>
+          <w:rFonts w:ascii="Times New Roman" w:eastAsiaTheme="minorEastAsia" w:hAnsi="Times New Roman" w:cs="Times New Roman"/>
+          <w:sz w:val="28"/>
+          <w:szCs w:val="28"/>
+        </w:rPr>
+      </w:pPr>
+      <m:oMathPara>
+        <m:oMathParaPr>
+          <m:jc m:val="left"/>
+        </m:oMathParaPr>
+        <m:oMath>
+          <m:sSub>
+            <m:sSubPr>
+              <m:ctrlPr>
+                <w:rPr>
+                  <w:rFonts w:ascii="Cambria Math" w:eastAsiaTheme="minorEastAsia" w:hAnsi="Cambria Math" w:cs="Times New Roman"/>
+                  <w:i/>
+                  <w:sz w:val="28"/>
+                  <w:szCs w:val="28"/>
+                  <w:lang w:val="en-US"/>
+                </w:rPr>
+              </m:ctrlPr>
+            </m:sSubPr>
+            <m:e>
+              <m:r>
+                <w:rPr>
+                  <w:rFonts w:ascii="Cambria Math" w:eastAsiaTheme="minorEastAsia" w:hAnsi="Cambria Math" w:cs="Times New Roman"/>
+                  <w:sz w:val="28"/>
+                  <w:szCs w:val="28"/>
+                  <w:lang w:val="en-US"/>
+                </w:rPr>
+                <m:t>f</m:t>
+              </m:r>
+            </m:e>
+            <m:sub>
+              <m:r>
+                <w:rPr>
+                  <w:rFonts w:ascii="Cambria Math" w:eastAsiaTheme="minorEastAsia" w:hAnsi="Cambria Math" w:cs="Times New Roman"/>
+                  <w:sz w:val="28"/>
+                  <w:szCs w:val="28"/>
+                  <w:lang w:val="en-US"/>
+                </w:rPr>
+                <m:t>min</m:t>
+              </m:r>
+            </m:sub>
+          </m:sSub>
+          <m:d>
+            <m:dPr>
+              <m:ctrlPr>
+                <w:rPr>
+                  <w:rFonts w:ascii="Cambria Math" w:eastAsiaTheme="minorEastAsia" w:hAnsi="Cambria Math" w:cs="Times New Roman"/>
+                  <w:i/>
+                  <w:sz w:val="28"/>
+                  <w:szCs w:val="28"/>
+                  <w:lang w:val="en-US"/>
+                </w:rPr>
+              </m:ctrlPr>
+            </m:dPr>
+            <m:e>
+              <m:r>
+                <w:rPr>
+                  <w:rFonts w:ascii="Cambria Math" w:eastAsiaTheme="minorEastAsia" w:hAnsi="Cambria Math" w:cs="Times New Roman"/>
+                  <w:sz w:val="28"/>
+                  <w:szCs w:val="28"/>
+                  <w:lang w:val="en-US"/>
+                </w:rPr>
+                <m:t>-1</m:t>
+              </m:r>
+            </m:e>
+          </m:d>
+          <m:r>
+            <w:rPr>
+              <w:rFonts w:ascii="Cambria Math" w:eastAsiaTheme="minorEastAsia" w:hAnsi="Cambria Math" w:cs="Times New Roman"/>
+              <w:sz w:val="28"/>
+              <w:szCs w:val="28"/>
+            </w:rPr>
+            <m:t>=-</m:t>
+          </m:r>
+          <m:r>
+            <w:rPr>
+              <w:rFonts w:ascii="Cambria Math" w:eastAsiaTheme="minorEastAsia" w:hAnsi="Cambria Math" w:cs="Times New Roman"/>
+              <w:sz w:val="28"/>
+              <w:szCs w:val="28"/>
+            </w:rPr>
+            <m:t>9</m:t>
+          </m:r>
+          <m:r>
+            <w:rPr>
+              <w:rFonts w:ascii="Cambria Math" w:eastAsiaTheme="minorEastAsia" w:hAnsi="Cambria Math" w:cs="Times New Roman"/>
+              <w:sz w:val="28"/>
+              <w:szCs w:val="28"/>
+            </w:rPr>
+            <m:t>;</m:t>
+          </m:r>
+          <m:r>
+            <w:rPr>
+              <w:rFonts w:ascii="Cambria Math" w:eastAsiaTheme="minorEastAsia" w:hAnsi="Cambria Math" w:cs="Times New Roman"/>
+              <w:sz w:val="28"/>
+              <w:szCs w:val="28"/>
+            </w:rPr>
+            <m:t xml:space="preserve"> </m:t>
+          </m:r>
+        </m:oMath>
+      </m:oMathPara>
+    </w:p>
+    <w:p>
+      <w:pPr>
+        <w:ind w:left="284"/>
+        <w:rPr>
+          <w:rFonts w:ascii="Times New Roman" w:eastAsiaTheme="minorEastAsia" w:hAnsi="Times New Roman" w:cs="Times New Roman"/>
+          <w:sz w:val="28"/>
+          <w:szCs w:val="28"/>
+        </w:rPr>
+      </w:pPr>
+      <m:oMathPara>
+        <m:oMathParaPr>
+          <m:jc m:val="left"/>
+        </m:oMathParaPr>
+        <m:oMath>
+          <m:sSub>
+            <m:sSubPr>
+              <m:ctrlPr>
+                <w:rPr>
+                  <w:rFonts w:ascii="Cambria Math" w:eastAsiaTheme="minorEastAsia" w:hAnsi="Cambria Math" w:cs="Times New Roman"/>
+                  <w:i/>
+                  <w:sz w:val="28"/>
+                  <w:szCs w:val="28"/>
+                  <w:lang w:val="en-US"/>
+                </w:rPr>
+              </m:ctrlPr>
+            </m:sSubPr>
+            <m:e>
+              <m:r>
+                <w:rPr>
+                  <w:rFonts w:ascii="Cambria Math" w:eastAsiaTheme="minorEastAsia" w:hAnsi="Cambria Math" w:cs="Times New Roman"/>
+                  <w:sz w:val="28"/>
+                  <w:szCs w:val="28"/>
+                  <w:lang w:val="en-US"/>
+                </w:rPr>
+                <m:t>f</m:t>
+              </m:r>
+            </m:e>
+            <m:sub>
+              <m:r>
+                <w:rPr>
+                  <w:rFonts w:ascii="Cambria Math" w:eastAsiaTheme="minorEastAsia" w:hAnsi="Cambria Math" w:cs="Times New Roman"/>
+                  <w:sz w:val="28"/>
+                  <w:szCs w:val="28"/>
+                  <w:lang w:val="en-US"/>
+                </w:rPr>
+                <m:t>max</m:t>
+              </m:r>
+            </m:sub>
+          </m:sSub>
+          <m:d>
+            <m:dPr>
+              <m:ctrlPr>
+                <w:rPr>
+                  <w:rFonts w:ascii="Cambria Math" w:eastAsiaTheme="minorEastAsia" w:hAnsi="Cambria Math" w:cs="Times New Roman"/>
+                  <w:i/>
+                  <w:sz w:val="28"/>
+                  <w:szCs w:val="28"/>
+                  <w:lang w:val="en-US"/>
+                </w:rPr>
+              </m:ctrlPr>
+            </m:dPr>
+            <m:e>
+              <m:r>
+                <w:rPr>
+                  <w:rFonts w:ascii="Cambria Math" w:eastAsiaTheme="minorEastAsia" w:hAnsi="Cambria Math" w:cs="Times New Roman"/>
+                  <w:sz w:val="28"/>
+                  <w:szCs w:val="28"/>
+                </w:rPr>
+                <m:t>-2</m:t>
+              </m:r>
+              <m:rad>
+                <m:radPr>
+                  <m:ctrlPr>
+                    <w:rPr>
+                      <w:rFonts w:ascii="Cambria Math" w:eastAsiaTheme="minorEastAsia" w:hAnsi="Cambria Math" w:cs="Times New Roman"/>
+                      <w:i/>
+                      <w:sz w:val="28"/>
+                      <w:szCs w:val="28"/>
+                    </w:rPr>
+                  </m:ctrlPr>
+                </m:radPr>
+                <m:deg>
+                  <m:r>
+                    <w:rPr>
+                      <w:rFonts w:ascii="Cambria Math" w:eastAsiaTheme="minorEastAsia" w:hAnsi="Cambria Math" w:cs="Times New Roman"/>
+                      <w:sz w:val="28"/>
+                      <w:szCs w:val="28"/>
+                    </w:rPr>
+                    <m:t>3</m:t>
+                  </m:r>
+                </m:deg>
+                <m:e>
+                  <m:r>
+                    <w:rPr>
+                      <w:rFonts w:ascii="Cambria Math" w:eastAsiaTheme="minorEastAsia" w:hAnsi="Cambria Math" w:cs="Times New Roman"/>
+                      <w:sz w:val="28"/>
+                      <w:szCs w:val="28"/>
+                    </w:rPr>
+                    <m:t>2</m:t>
+                  </m:r>
+                </m:e>
+              </m:rad>
+            </m:e>
+          </m:d>
+          <m:r>
+            <w:rPr>
+              <w:rFonts w:ascii="Cambria Math" w:eastAsiaTheme="minorEastAsia" w:hAnsi="Cambria Math" w:cs="Times New Roman"/>
+              <w:sz w:val="28"/>
+              <w:szCs w:val="28"/>
+            </w:rPr>
+            <m:t>=</m:t>
+          </m:r>
+          <m:r>
+            <w:rPr>
+              <w:rFonts w:ascii="Cambria Math" w:eastAsiaTheme="minorEastAsia" w:hAnsi="Cambria Math" w:cs="Times New Roman"/>
+              <w:sz w:val="28"/>
+              <w:szCs w:val="28"/>
+            </w:rPr>
+            <m:t>-3,77976</m:t>
+          </m:r>
+          <m:r>
+            <w:rPr>
+              <w:rFonts w:ascii="Cambria Math" w:eastAsiaTheme="minorEastAsia" w:hAnsi="Cambria Math" w:cs="Times New Roman"/>
+              <w:sz w:val="28"/>
+              <w:szCs w:val="28"/>
+            </w:rPr>
+            <m:t xml:space="preserve">; </m:t>
+          </m:r>
+        </m:oMath>
+      </m:oMathPara>
+    </w:p>
+    <w:p>
+      <w:pPr>
+        <w:rPr>
+          <w:rFonts w:ascii="Times New Roman" w:eastAsiaTheme="minorEastAsia" w:hAnsi="Times New Roman" w:cs="Times New Roman"/>
+          <w:sz w:val="28"/>
+          <w:szCs w:val="28"/>
+          <w:lang w:val="en-US"/>
+        </w:rPr>
+      </w:pPr>
+    </w:p>
+    <w:p>
+      <w:pPr>
+        <w:rPr>
+          <w:rFonts w:ascii="Times New Roman" w:eastAsiaTheme="minorEastAsia" w:hAnsi="Times New Roman" w:cs="Times New Roman"/>
+          <w:sz w:val="28"/>
+          <w:szCs w:val="28"/>
+        </w:rPr>
+      </w:pPr>
+      <w:r>
+        <w:rPr>
+          <w:rFonts w:ascii="Times New Roman" w:eastAsiaTheme="minorEastAsia" w:hAnsi="Times New Roman" w:cs="Times New Roman"/>
+          <w:sz w:val="28"/>
+          <w:szCs w:val="28"/>
+        </w:rPr>
+        <w:t>График:</w:t>
+      </w:r>
+    </w:p>
+    <w:p>
+      <w:pPr>
+        <w:rPr>
+          <w:rFonts w:ascii="Times New Roman" w:eastAsiaTheme="minorEastAsia" w:hAnsi="Times New Roman" w:cs="Times New Roman"/>
+          <w:sz w:val="28"/>
+          <w:szCs w:val="28"/>
+        </w:rPr>
+      </w:pPr>
+      <w:r>
+        <w:rPr>
+          <w:rFonts w:ascii="Times New Roman" w:eastAsiaTheme="minorEastAsia" w:hAnsi="Times New Roman" w:cs="Times New Roman"/>
           <w:noProof/>
           <w:sz w:val="28"/>
           <w:szCs w:val="28"/>
           <w:lang w:eastAsia="ru-RU"/>
         </w:rPr>
-        <w:lastRenderedPageBreak/>
         <w:drawing>
           <wp:inline distT="0" distB="0" distL="0" distR="0">
-            <wp:extent cx="5940425" cy="4644196"/>
+            <wp:extent cx="5940425" cy="4181494"/>
             <wp:effectExtent l="19050" t="0" r="3175" b="0"/>
-            <wp:docPr id="7" name="Рисунок 7"/>
+            <wp:docPr id="1" name="Рисунок 1"/>
             <wp:cNvGraphicFramePr>
               <a:graphicFrameLocks xmlns:a="http://schemas.openxmlformats.org/drawingml/2006/main" noChangeAspect="1"/>
             </wp:cNvGraphicFramePr>
@@ -6578,7 +6437,7 @@
               <a:graphicData uri="http://schemas.openxmlformats.org/drawingml/2006/picture">
                 <pic:pic xmlns:pic="http://schemas.openxmlformats.org/drawingml/2006/picture">
                   <pic:nvPicPr>
-                    <pic:cNvPr id="0" name="Picture 7"/>
+                    <pic:cNvPr id="0" name="Picture 1"/>
                     <pic:cNvPicPr>
                       <a:picLocks noChangeAspect="1" noChangeArrowheads="1"/>
                     </pic:cNvPicPr>
@@ -6593,7 +6452,7 @@
                   <pic:spPr bwMode="auto">
                     <a:xfrm>
                       <a:off x="0" y="0"/>
-                      <a:ext cx="5940425" cy="4644196"/>
+                      <a:ext cx="5940425" cy="4181494"/>
                     </a:xfrm>
                     <a:prstGeom prst="rect">
                       <a:avLst/>
@@ -7251,7 +7110,7 @@
 </file>
 
 <file path=customXml/itemProps1.xml><?xml version="1.0" encoding="utf-8"?>
-<ds:datastoreItem xmlns:ds="http://schemas.openxmlformats.org/officeDocument/2006/customXml" ds:itemID="{01125C43-EBC4-4675-9524-FDA246FB4854}">
+<ds:datastoreItem xmlns:ds="http://schemas.openxmlformats.org/officeDocument/2006/customXml" ds:itemID="{B71811A8-5E5D-4395-9A87-AF6C8C946B43}">
   <ds:schemaRefs>
     <ds:schemaRef ds:uri="http://schemas.openxmlformats.org/officeDocument/2006/bibliography"/>
   </ds:schemaRefs>
